--- a/CS 499/Naratives/Artifact 1.docx
+++ b/CS 499/Naratives/Artifact 1.docx
@@ -4,400 +4,2027 @@
   <w:body>
     <w:p>
       <w:pPr>
+        <w:spacing w:after="0" w:line="480" w:lineRule="auto"/>
+        <w:jc w:val="center"/>
         <w:rPr>
           <w:rFonts w:ascii="Times New Roman" w:hAnsi="Times New Roman" w:cs="Times New Roman"/>
+          <w:sz w:val="24"/>
+          <w:szCs w:val="24"/>
+        </w:rPr>
+      </w:pPr>
+    </w:p>
+    <w:p>
+      <w:pPr>
+        <w:spacing w:after="0" w:line="480" w:lineRule="auto"/>
+        <w:jc w:val="center"/>
+        <w:rPr>
+          <w:rFonts w:ascii="Times New Roman" w:hAnsi="Times New Roman" w:cs="Times New Roman"/>
+          <w:sz w:val="24"/>
+          <w:szCs w:val="24"/>
+        </w:rPr>
+      </w:pPr>
+    </w:p>
+    <w:p>
+      <w:pPr>
+        <w:spacing w:after="0" w:line="480" w:lineRule="auto"/>
+        <w:jc w:val="center"/>
+        <w:rPr>
+          <w:rFonts w:ascii="Times New Roman" w:hAnsi="Times New Roman" w:cs="Times New Roman"/>
+          <w:sz w:val="24"/>
+          <w:szCs w:val="24"/>
+        </w:rPr>
+      </w:pPr>
+    </w:p>
+    <w:p>
+      <w:pPr>
+        <w:spacing w:after="0" w:line="480" w:lineRule="auto"/>
+        <w:jc w:val="center"/>
+        <w:rPr>
+          <w:rFonts w:ascii="Times New Roman" w:hAnsi="Times New Roman" w:cs="Times New Roman"/>
+          <w:sz w:val="24"/>
+          <w:szCs w:val="24"/>
+        </w:rPr>
+      </w:pPr>
+    </w:p>
+    <w:p>
+      <w:pPr>
+        <w:spacing w:after="0" w:line="480" w:lineRule="auto"/>
+        <w:jc w:val="center"/>
+        <w:rPr>
+          <w:rFonts w:ascii="Times New Roman" w:hAnsi="Times New Roman" w:cs="Times New Roman"/>
+          <w:sz w:val="24"/>
+          <w:szCs w:val="24"/>
+        </w:rPr>
+      </w:pPr>
+    </w:p>
+    <w:p>
+      <w:pPr>
+        <w:spacing w:after="0" w:line="480" w:lineRule="auto"/>
+        <w:jc w:val="center"/>
+        <w:rPr>
+          <w:rFonts w:ascii="Times New Roman" w:hAnsi="Times New Roman" w:cs="Times New Roman"/>
+          <w:sz w:val="24"/>
+          <w:szCs w:val="24"/>
+        </w:rPr>
+      </w:pPr>
+    </w:p>
+    <w:p>
+      <w:pPr>
+        <w:spacing w:after="0" w:line="480" w:lineRule="auto"/>
+        <w:jc w:val="center"/>
+        <w:rPr>
+          <w:rFonts w:ascii="Times New Roman" w:hAnsi="Times New Roman" w:cs="Times New Roman"/>
+          <w:sz w:val="24"/>
+          <w:szCs w:val="24"/>
+        </w:rPr>
+      </w:pPr>
+    </w:p>
+    <w:p>
+      <w:pPr>
+        <w:spacing w:after="0" w:line="480" w:lineRule="auto"/>
+        <w:jc w:val="center"/>
+        <w:rPr>
+          <w:rFonts w:ascii="Times New Roman" w:hAnsi="Times New Roman" w:cs="Times New Roman"/>
+          <w:sz w:val="24"/>
+          <w:szCs w:val="24"/>
+        </w:rPr>
+      </w:pPr>
+    </w:p>
+    <w:p>
+      <w:pPr>
+        <w:spacing w:after="0" w:line="480" w:lineRule="auto"/>
+        <w:jc w:val="center"/>
+        <w:rPr>
+          <w:rFonts w:ascii="Times New Roman" w:hAnsi="Times New Roman" w:cs="Times New Roman"/>
+          <w:sz w:val="24"/>
+          <w:szCs w:val="24"/>
+        </w:rPr>
+      </w:pPr>
+      <w:r>
+        <w:rPr>
+          <w:rFonts w:ascii="Times New Roman" w:hAnsi="Times New Roman" w:cs="Times New Roman"/>
+          <w:sz w:val="24"/>
+          <w:szCs w:val="24"/>
+        </w:rPr>
+        <w:t xml:space="preserve">Narrative for Artifact Inclusion in </w:t>
+      </w:r>
+      <w:proofErr w:type="spellStart"/>
+      <w:r>
+        <w:rPr>
+          <w:rFonts w:ascii="Times New Roman" w:hAnsi="Times New Roman" w:cs="Times New Roman"/>
+          <w:sz w:val="24"/>
+          <w:szCs w:val="24"/>
+        </w:rPr>
+        <w:t>ePortfolio</w:t>
+      </w:r>
+      <w:proofErr w:type="spellEnd"/>
+    </w:p>
+    <w:p>
+      <w:pPr>
+        <w:spacing w:after="0" w:line="480" w:lineRule="auto"/>
+        <w:jc w:val="center"/>
+        <w:rPr>
+          <w:rFonts w:ascii="Times New Roman" w:eastAsia="Times New Roman" w:hAnsi="Times New Roman" w:cs="Times New Roman"/>
+          <w:sz w:val="24"/>
+          <w:szCs w:val="24"/>
+        </w:rPr>
+      </w:pPr>
+      <w:r>
+        <w:rPr>
+          <w:rFonts w:ascii="Times New Roman" w:eastAsia="Times New Roman" w:hAnsi="Times New Roman" w:cs="Times New Roman"/>
+          <w:sz w:val="24"/>
+          <w:szCs w:val="24"/>
+        </w:rPr>
+        <w:t>Zaffar Shiekh</w:t>
+      </w:r>
+    </w:p>
+    <w:p>
+      <w:pPr>
+        <w:spacing w:after="0" w:line="480" w:lineRule="auto"/>
+        <w:jc w:val="center"/>
+        <w:rPr>
+          <w:rFonts w:ascii="Times New Roman" w:eastAsia="Times New Roman" w:hAnsi="Times New Roman" w:cs="Times New Roman"/>
+          <w:sz w:val="24"/>
+          <w:szCs w:val="24"/>
+        </w:rPr>
+      </w:pPr>
+      <w:r>
+        <w:rPr>
+          <w:rFonts w:ascii="Times New Roman" w:eastAsia="Times New Roman" w:hAnsi="Times New Roman" w:cs="Times New Roman"/>
+          <w:sz w:val="24"/>
+          <w:szCs w:val="24"/>
+        </w:rPr>
+        <w:t>CS-499-10941-M01 Computer Science Capstone 2024 C-4</w:t>
+      </w:r>
+    </w:p>
+    <w:p>
+      <w:pPr>
+        <w:spacing w:after="0" w:line="480" w:lineRule="auto"/>
+        <w:jc w:val="center"/>
+        <w:rPr>
+          <w:rFonts w:ascii="Times New Roman" w:eastAsia="Times New Roman" w:hAnsi="Times New Roman" w:cs="Times New Roman"/>
+          <w:sz w:val="24"/>
+          <w:szCs w:val="24"/>
+        </w:rPr>
+      </w:pPr>
+      <w:r>
+        <w:rPr>
+          <w:rFonts w:ascii="Times New Roman" w:eastAsia="Times New Roman" w:hAnsi="Times New Roman" w:cs="Times New Roman"/>
+          <w:sz w:val="24"/>
+          <w:szCs w:val="24"/>
+        </w:rPr>
+        <w:t>Federico Bermudez</w:t>
+      </w:r>
+    </w:p>
+    <w:p>
+      <w:pPr>
+        <w:spacing w:after="0" w:line="480" w:lineRule="auto"/>
+        <w:jc w:val="center"/>
+        <w:rPr>
+          <w:rFonts w:ascii="Times New Roman" w:eastAsia="Times New Roman" w:hAnsi="Times New Roman" w:cs="Times New Roman"/>
+          <w:sz w:val="24"/>
+          <w:szCs w:val="24"/>
+        </w:rPr>
+      </w:pPr>
+      <w:r>
+        <w:rPr>
+          <w:rFonts w:ascii="Times New Roman" w:eastAsia="Times New Roman" w:hAnsi="Times New Roman" w:cs="Times New Roman"/>
+          <w:sz w:val="24"/>
+          <w:szCs w:val="24"/>
+        </w:rPr>
+        <w:t>07/28/2024</w:t>
+      </w:r>
+    </w:p>
+    <w:p>
+      <w:pPr>
+        <w:spacing w:after="0" w:line="480" w:lineRule="auto"/>
+        <w:jc w:val="center"/>
+        <w:rPr>
+          <w:rFonts w:ascii="Times New Roman" w:eastAsia="Times New Roman" w:hAnsi="Times New Roman" w:cs="Times New Roman"/>
+          <w:sz w:val="24"/>
+          <w:szCs w:val="24"/>
+        </w:rPr>
+      </w:pPr>
+    </w:p>
+    <w:p>
+      <w:pPr>
+        <w:spacing w:after="0" w:line="480" w:lineRule="auto"/>
+        <w:jc w:val="center"/>
+        <w:rPr>
+          <w:rFonts w:ascii="Times New Roman" w:eastAsia="Times New Roman" w:hAnsi="Times New Roman" w:cs="Times New Roman"/>
+          <w:sz w:val="24"/>
+          <w:szCs w:val="24"/>
+        </w:rPr>
+      </w:pPr>
+    </w:p>
+    <w:p>
+      <w:pPr>
+        <w:spacing w:after="0" w:line="480" w:lineRule="auto"/>
+        <w:jc w:val="center"/>
+        <w:rPr>
+          <w:rFonts w:ascii="Times New Roman" w:eastAsia="Times New Roman" w:hAnsi="Times New Roman" w:cs="Times New Roman"/>
+          <w:sz w:val="24"/>
+          <w:szCs w:val="24"/>
+        </w:rPr>
+      </w:pPr>
+    </w:p>
+    <w:p>
+      <w:pPr>
+        <w:spacing w:after="0" w:line="480" w:lineRule="auto"/>
+        <w:jc w:val="center"/>
+        <w:rPr>
+          <w:rFonts w:ascii="Times New Roman" w:eastAsia="Times New Roman" w:hAnsi="Times New Roman" w:cs="Times New Roman"/>
+          <w:sz w:val="24"/>
+          <w:szCs w:val="24"/>
+        </w:rPr>
+      </w:pPr>
+    </w:p>
+    <w:p>
+      <w:pPr>
+        <w:spacing w:after="0" w:line="480" w:lineRule="auto"/>
+        <w:jc w:val="center"/>
+        <w:rPr>
+          <w:rFonts w:ascii="Times New Roman" w:eastAsia="Times New Roman" w:hAnsi="Times New Roman" w:cs="Times New Roman"/>
+          <w:sz w:val="24"/>
+          <w:szCs w:val="24"/>
+        </w:rPr>
+      </w:pPr>
+    </w:p>
+    <w:p>
+      <w:pPr>
+        <w:spacing w:after="0" w:line="480" w:lineRule="auto"/>
+        <w:jc w:val="center"/>
+        <w:rPr>
+          <w:rFonts w:ascii="Times New Roman" w:eastAsia="Times New Roman" w:hAnsi="Times New Roman" w:cs="Times New Roman"/>
+          <w:sz w:val="24"/>
+          <w:szCs w:val="24"/>
+        </w:rPr>
+      </w:pPr>
+    </w:p>
+    <w:p>
+      <w:pPr>
+        <w:spacing w:after="0" w:line="480" w:lineRule="auto"/>
+        <w:jc w:val="center"/>
+        <w:rPr>
+          <w:rFonts w:ascii="Times New Roman" w:eastAsia="Times New Roman" w:hAnsi="Times New Roman" w:cs="Times New Roman"/>
+          <w:sz w:val="24"/>
+          <w:szCs w:val="24"/>
+        </w:rPr>
+      </w:pPr>
+    </w:p>
+    <w:p>
+      <w:pPr>
+        <w:spacing w:after="0" w:line="480" w:lineRule="auto"/>
+        <w:jc w:val="center"/>
+        <w:rPr>
+          <w:rFonts w:ascii="Times New Roman" w:eastAsia="Times New Roman" w:hAnsi="Times New Roman" w:cs="Times New Roman"/>
+          <w:sz w:val="24"/>
+          <w:szCs w:val="24"/>
+        </w:rPr>
+      </w:pPr>
+    </w:p>
+    <w:p>
+      <w:pPr>
+        <w:spacing w:after="0" w:line="480" w:lineRule="auto"/>
+        <w:jc w:val="center"/>
+        <w:rPr>
+          <w:rFonts w:ascii="Times New Roman" w:eastAsia="Times New Roman" w:hAnsi="Times New Roman" w:cs="Times New Roman"/>
+          <w:sz w:val="24"/>
+          <w:szCs w:val="24"/>
+        </w:rPr>
+      </w:pPr>
+    </w:p>
+    <w:p>
+      <w:pPr>
+        <w:spacing w:after="0" w:line="480" w:lineRule="auto"/>
+        <w:jc w:val="center"/>
+        <w:rPr>
+          <w:rFonts w:ascii="Times New Roman" w:eastAsia="Times New Roman" w:hAnsi="Times New Roman" w:cs="Times New Roman"/>
+          <w:sz w:val="24"/>
+          <w:szCs w:val="24"/>
+        </w:rPr>
+      </w:pPr>
+    </w:p>
+    <w:p>
+      <w:pPr>
+        <w:spacing w:after="0" w:line="480" w:lineRule="auto"/>
+        <w:rPr>
+          <w:rFonts w:ascii="Times New Roman" w:eastAsia="Times New Roman" w:hAnsi="Times New Roman" w:cs="Times New Roman"/>
           <w:b/>
           <w:bCs/>
-          <w:sz w:val="24"/>
-          <w:szCs w:val="24"/>
-        </w:rPr>
-      </w:pPr>
-      <w:r>
-        <w:rPr>
-          <w:rFonts w:ascii="Times New Roman" w:hAnsi="Times New Roman" w:cs="Times New Roman"/>
+          <w:kern w:val="0"/>
+          <w:sz w:val="24"/>
+          <w:szCs w:val="24"/>
+          <w14:ligatures w14:val="none"/>
+        </w:rPr>
+      </w:pPr>
+      <w:r>
+        <w:rPr>
+          <w:rFonts w:ascii="Times New Roman" w:eastAsia="Times New Roman" w:hAnsi="Times New Roman" w:cs="Times New Roman"/>
           <w:b/>
           <w:bCs/>
-          <w:sz w:val="24"/>
-          <w:szCs w:val="24"/>
-        </w:rPr>
-        <w:t>Artifact 1: Software Design and Engineering</w:t>
-      </w:r>
-    </w:p>
-    <w:p>
-      <w:pPr>
-        <w:rPr>
-          <w:rFonts w:ascii="Times New Roman" w:hAnsi="Times New Roman" w:cs="Times New Roman"/>
-          <w:sz w:val="24"/>
-          <w:szCs w:val="24"/>
-        </w:rPr>
-      </w:pPr>
-      <w:r>
-        <w:rPr>
-          <w:rFonts w:ascii="Times New Roman" w:hAnsi="Times New Roman" w:cs="Times New Roman"/>
-          <w:sz w:val="24"/>
-          <w:szCs w:val="24"/>
-        </w:rPr>
-        <w:t>The Grazioso Salvare Dashboard is a web-based application initially developed to present animal rescue data interactively. Built using the Dash framework and hosted within a Jupyter Notebook environment, the dashboard allows users to filter and visualize animal rescue data through various interactive elements. However, the original implementation was limited in scope, particularly in its design and engineering aspects. The code was monolithic, making it difficult to maintain and extend. This artifact was selected to enhance my software design and engineering proficiency by improving the code’s structure, documentation, and overall usability.</w:t>
-      </w:r>
-    </w:p>
-    <w:p>
-      <w:pPr>
-        <w:rPr>
-          <w:rFonts w:ascii="Times New Roman" w:hAnsi="Times New Roman" w:cs="Times New Roman"/>
-          <w:sz w:val="24"/>
-          <w:szCs w:val="24"/>
-        </w:rPr>
-      </w:pPr>
-      <w:r>
-        <w:rPr>
-          <w:rFonts w:ascii="Times New Roman" w:hAnsi="Times New Roman" w:cs="Times New Roman"/>
+          <w:kern w:val="0"/>
+          <w:sz w:val="24"/>
+          <w:szCs w:val="24"/>
+          <w14:ligatures w14:val="none"/>
+        </w:rPr>
+        <w:lastRenderedPageBreak/>
+        <w:t>Artifact Description</w:t>
+      </w:r>
+    </w:p>
+    <w:p>
+      <w:pPr>
+        <w:spacing w:before="100" w:beforeAutospacing="1" w:after="100" w:afterAutospacing="1" w:line="480" w:lineRule="auto"/>
+        <w:ind w:firstLine="720"/>
+        <w:rPr>
+          <w:rFonts w:ascii="Times New Roman" w:eastAsia="Times New Roman" w:hAnsi="Times New Roman" w:cs="Times New Roman"/>
+          <w:kern w:val="0"/>
+          <w:sz w:val="24"/>
+          <w:szCs w:val="24"/>
+          <w14:ligatures w14:val="none"/>
+        </w:rPr>
+      </w:pPr>
+      <w:r>
+        <w:rPr>
+          <w:rFonts w:ascii="Times New Roman" w:eastAsia="Times New Roman" w:hAnsi="Times New Roman" w:cs="Times New Roman"/>
+          <w:kern w:val="0"/>
+          <w:sz w:val="24"/>
+          <w:szCs w:val="24"/>
+          <w14:ligatures w14:val="none"/>
+        </w:rPr>
+        <w:t xml:space="preserve">The artifact I have chosen to include in my </w:t>
+      </w:r>
+      <w:proofErr w:type="spellStart"/>
+      <w:r>
+        <w:rPr>
+          <w:rFonts w:ascii="Times New Roman" w:eastAsia="Times New Roman" w:hAnsi="Times New Roman" w:cs="Times New Roman"/>
+          <w:kern w:val="0"/>
+          <w:sz w:val="24"/>
+          <w:szCs w:val="24"/>
+          <w14:ligatures w14:val="none"/>
+        </w:rPr>
+        <w:t>ePortfolio</w:t>
+      </w:r>
+      <w:proofErr w:type="spellEnd"/>
+      <w:r>
+        <w:rPr>
+          <w:rFonts w:ascii="Times New Roman" w:eastAsia="Times New Roman" w:hAnsi="Times New Roman" w:cs="Times New Roman"/>
+          <w:kern w:val="0"/>
+          <w:sz w:val="24"/>
+          <w:szCs w:val="24"/>
+          <w14:ligatures w14:val="none"/>
+        </w:rPr>
+        <w:t xml:space="preserve"> is a </w:t>
+      </w:r>
+      <w:r>
+        <w:rPr>
+          <w:rFonts w:ascii="Times New Roman" w:eastAsia="Times New Roman" w:hAnsi="Times New Roman" w:cs="Times New Roman"/>
           <w:b/>
           <w:bCs/>
-          <w:sz w:val="24"/>
-          <w:szCs w:val="24"/>
-        </w:rPr>
-        <w:t>Original Implementation:</w:t>
-      </w:r>
-      <w:r>
-        <w:rPr>
-          <w:rFonts w:ascii="Times New Roman" w:hAnsi="Times New Roman" w:cs="Times New Roman"/>
-          <w:sz w:val="24"/>
-          <w:szCs w:val="24"/>
-        </w:rPr>
-        <w:t xml:space="preserve"> </w:t>
-      </w:r>
-      <w:r>
-        <w:rPr>
-          <w:rFonts w:ascii="Times New Roman" w:hAnsi="Times New Roman" w:cs="Times New Roman"/>
-          <w:sz w:val="24"/>
-          <w:szCs w:val="24"/>
-        </w:rPr>
-        <w:t>While the Grazioso Salvare Dashboard was functional, it faced significant challenges. The lack of a clear separation of concerns and detailed documentation</w:t>
-      </w:r>
-      <w:r>
-        <w:rPr>
-          <w:rFonts w:ascii="Times New Roman" w:hAnsi="Times New Roman" w:cs="Times New Roman"/>
-          <w:sz w:val="24"/>
-          <w:szCs w:val="24"/>
-        </w:rPr>
-        <w:t xml:space="preserve"> and the absence of robust error-handling mechanisms</w:t>
-      </w:r>
-      <w:r>
-        <w:rPr>
-          <w:rFonts w:ascii="Times New Roman" w:hAnsi="Times New Roman" w:cs="Times New Roman"/>
-          <w:sz w:val="24"/>
-          <w:szCs w:val="24"/>
-        </w:rPr>
-        <w:t xml:space="preserve"> made the codebase difficult to manage and extend. These challenges underscored the need for the enhancements that were subsequently made</w:t>
-      </w:r>
-      <w:r>
-        <w:rPr>
-          <w:rFonts w:ascii="Times New Roman" w:hAnsi="Times New Roman" w:cs="Times New Roman"/>
-          <w:sz w:val="24"/>
-          <w:szCs w:val="24"/>
-        </w:rPr>
-        <w:t>.</w:t>
-      </w:r>
-    </w:p>
-    <w:p>
-      <w:pPr>
-        <w:rPr>
-          <w:rFonts w:ascii="Times New Roman" w:hAnsi="Times New Roman" w:cs="Times New Roman"/>
-          <w:sz w:val="24"/>
-          <w:szCs w:val="24"/>
-        </w:rPr>
-      </w:pPr>
-      <w:r>
-        <w:rPr>
-          <w:rFonts w:ascii="Times New Roman" w:hAnsi="Times New Roman" w:cs="Times New Roman"/>
+          <w:kern w:val="0"/>
+          <w:sz w:val="24"/>
+          <w:szCs w:val="24"/>
+          <w14:ligatures w14:val="none"/>
+        </w:rPr>
+        <w:t>3D Scene Renderer</w:t>
+      </w:r>
+      <w:r>
+        <w:rPr>
+          <w:rFonts w:ascii="Times New Roman" w:eastAsia="Times New Roman" w:hAnsi="Times New Roman" w:cs="Times New Roman"/>
+          <w:kern w:val="0"/>
+          <w:sz w:val="24"/>
+          <w:szCs w:val="24"/>
+          <w14:ligatures w14:val="none"/>
+        </w:rPr>
+        <w:t xml:space="preserve"> project. This project was </w:t>
+      </w:r>
+      <w:r>
+        <w:rPr>
+          <w:rFonts w:ascii="Times New Roman" w:eastAsia="Times New Roman" w:hAnsi="Times New Roman" w:cs="Times New Roman"/>
+          <w:kern w:val="0"/>
+          <w:sz w:val="24"/>
+          <w:szCs w:val="24"/>
+          <w14:ligatures w14:val="none"/>
+        </w:rPr>
+        <w:t>initially</w:t>
+      </w:r>
+      <w:r>
+        <w:rPr>
+          <w:rFonts w:ascii="Times New Roman" w:eastAsia="Times New Roman" w:hAnsi="Times New Roman" w:cs="Times New Roman"/>
+          <w:kern w:val="0"/>
+          <w:sz w:val="24"/>
+          <w:szCs w:val="24"/>
+          <w14:ligatures w14:val="none"/>
+        </w:rPr>
+        <w:t xml:space="preserve"> created during the CS-330 Computational Graphics and Visualization course. The primary objective of this artifact was to demonstrate the ability to manage and render 3D objects within a viewport, utilizing algorithms and data structures for efficient computation and rendering processes.</w:t>
+      </w:r>
+    </w:p>
+    <w:p>
+      <w:pPr>
+        <w:spacing w:before="100" w:beforeAutospacing="1" w:after="100" w:afterAutospacing="1" w:line="480" w:lineRule="auto"/>
+        <w:rPr>
+          <w:rFonts w:ascii="Times New Roman" w:eastAsia="Times New Roman" w:hAnsi="Times New Roman" w:cs="Times New Roman"/>
+          <w:kern w:val="0"/>
+          <w:sz w:val="24"/>
+          <w:szCs w:val="24"/>
+          <w14:ligatures w14:val="none"/>
+        </w:rPr>
+      </w:pPr>
+      <w:r>
+        <w:rPr>
+          <w:rFonts w:ascii="Times New Roman" w:eastAsia="Times New Roman" w:hAnsi="Times New Roman" w:cs="Times New Roman"/>
           <w:b/>
           <w:bCs/>
-          <w:sz w:val="24"/>
-          <w:szCs w:val="24"/>
-        </w:rPr>
-        <w:t>Enhancements Made:</w:t>
-      </w:r>
-      <w:r>
-        <w:rPr>
-          <w:rFonts w:ascii="Times New Roman" w:hAnsi="Times New Roman" w:cs="Times New Roman"/>
-          <w:sz w:val="24"/>
-          <w:szCs w:val="24"/>
-        </w:rPr>
-        <w:t xml:space="preserve"> To address these issues, I implemented several key enhancements focused on software design and engineering principles:</w:t>
+          <w:kern w:val="0"/>
+          <w:sz w:val="24"/>
+          <w:szCs w:val="24"/>
+          <w14:ligatures w14:val="none"/>
+        </w:rPr>
+        <w:t>Justification for Inclusion</w:t>
+      </w:r>
+    </w:p>
+    <w:p>
+      <w:pPr>
+        <w:spacing w:before="100" w:beforeAutospacing="1" w:after="100" w:afterAutospacing="1" w:line="480" w:lineRule="auto"/>
+        <w:ind w:firstLine="720"/>
+        <w:rPr>
+          <w:rFonts w:ascii="Times New Roman" w:eastAsia="Times New Roman" w:hAnsi="Times New Roman" w:cs="Times New Roman"/>
+          <w:kern w:val="0"/>
+          <w:sz w:val="24"/>
+          <w:szCs w:val="24"/>
+          <w14:ligatures w14:val="none"/>
+        </w:rPr>
+      </w:pPr>
+      <w:r>
+        <w:rPr>
+          <w:rFonts w:ascii="Times New Roman" w:eastAsia="Times New Roman" w:hAnsi="Times New Roman" w:cs="Times New Roman"/>
+          <w:kern w:val="0"/>
+          <w:sz w:val="24"/>
+          <w:szCs w:val="24"/>
+          <w14:ligatures w14:val="none"/>
+        </w:rPr>
+        <w:t xml:space="preserve">This artifact has been </w:t>
+      </w:r>
+      <w:r>
+        <w:rPr>
+          <w:rFonts w:ascii="Times New Roman" w:eastAsia="Times New Roman" w:hAnsi="Times New Roman" w:cs="Times New Roman"/>
+          <w:kern w:val="0"/>
+          <w:sz w:val="24"/>
+          <w:szCs w:val="24"/>
+          <w14:ligatures w14:val="none"/>
+        </w:rPr>
+        <w:t>included</w:t>
+      </w:r>
+      <w:r>
+        <w:rPr>
+          <w:rFonts w:ascii="Times New Roman" w:eastAsia="Times New Roman" w:hAnsi="Times New Roman" w:cs="Times New Roman"/>
+          <w:kern w:val="0"/>
+          <w:sz w:val="24"/>
+          <w:szCs w:val="24"/>
+          <w14:ligatures w14:val="none"/>
+        </w:rPr>
+        <w:t xml:space="preserve"> in my </w:t>
+      </w:r>
+      <w:proofErr w:type="spellStart"/>
+      <w:r>
+        <w:rPr>
+          <w:rFonts w:ascii="Times New Roman" w:eastAsia="Times New Roman" w:hAnsi="Times New Roman" w:cs="Times New Roman"/>
+          <w:kern w:val="0"/>
+          <w:sz w:val="24"/>
+          <w:szCs w:val="24"/>
+          <w14:ligatures w14:val="none"/>
+        </w:rPr>
+        <w:t>ePortfolio</w:t>
+      </w:r>
+      <w:proofErr w:type="spellEnd"/>
+      <w:r>
+        <w:rPr>
+          <w:rFonts w:ascii="Times New Roman" w:eastAsia="Times New Roman" w:hAnsi="Times New Roman" w:cs="Times New Roman"/>
+          <w:kern w:val="0"/>
+          <w:sz w:val="24"/>
+          <w:szCs w:val="24"/>
+          <w14:ligatures w14:val="none"/>
+        </w:rPr>
+        <w:t xml:space="preserve"> because it showcases a comprehensive application of algorithms and data structures in a real-world context. Specifically, the following components of the artifact highlight my skills and abilities in this area:</w:t>
       </w:r>
     </w:p>
     <w:p>
       <w:pPr>
         <w:numPr>
           <w:ilvl w:val="0"/>
-          <w:numId w:val="1"/>
+          <w:numId w:val="5"/>
         </w:numPr>
-        <w:rPr>
-          <w:rFonts w:ascii="Times New Roman" w:hAnsi="Times New Roman" w:cs="Times New Roman"/>
-          <w:sz w:val="24"/>
-          <w:szCs w:val="24"/>
-        </w:rPr>
-      </w:pPr>
-      <w:r>
-        <w:rPr>
-          <w:rFonts w:ascii="Times New Roman" w:hAnsi="Times New Roman" w:cs="Times New Roman"/>
+        <w:spacing w:before="100" w:beforeAutospacing="1" w:after="100" w:afterAutospacing="1" w:line="480" w:lineRule="auto"/>
+        <w:rPr>
+          <w:rFonts w:ascii="Times New Roman" w:eastAsia="Times New Roman" w:hAnsi="Times New Roman" w:cs="Times New Roman"/>
+          <w:kern w:val="0"/>
+          <w:sz w:val="24"/>
+          <w:szCs w:val="24"/>
+          <w14:ligatures w14:val="none"/>
+        </w:rPr>
+      </w:pPr>
+      <w:r>
+        <w:rPr>
+          <w:rFonts w:ascii="Times New Roman" w:eastAsia="Times New Roman" w:hAnsi="Times New Roman" w:cs="Times New Roman"/>
           <w:b/>
           <w:bCs/>
-          <w:sz w:val="24"/>
-          <w:szCs w:val="24"/>
-        </w:rPr>
-        <w:t>Separation of Concerns:</w:t>
-      </w:r>
-      <w:r>
-        <w:rPr>
-          <w:rFonts w:ascii="Times New Roman" w:hAnsi="Times New Roman" w:cs="Times New Roman"/>
-          <w:sz w:val="24"/>
-          <w:szCs w:val="24"/>
-        </w:rPr>
-        <w:t xml:space="preserve"> I refactored the code to separate data processing, UI layout, and interactivity into distinct sections. This change improved the maintainability of the code by isolating different functionalities, making the code easier to understand and modify.</w:t>
+          <w:kern w:val="0"/>
+          <w:sz w:val="24"/>
+          <w:szCs w:val="24"/>
+          <w14:ligatures w14:val="none"/>
+        </w:rPr>
+        <w:t>Camera Manipulation Algorithms</w:t>
+      </w:r>
+      <w:r>
+        <w:rPr>
+          <w:rFonts w:ascii="Times New Roman" w:eastAsia="Times New Roman" w:hAnsi="Times New Roman" w:cs="Times New Roman"/>
+          <w:kern w:val="0"/>
+          <w:sz w:val="24"/>
+          <w:szCs w:val="24"/>
+          <w14:ligatures w14:val="none"/>
+        </w:rPr>
+        <w:t>: The project includes advanced algorithms for camera manipulation, allowing for smooth transitions and adjustments in 3D space. This involves handling user inputs and updating the camera's position and orientation accordingly.</w:t>
       </w:r>
     </w:p>
     <w:p>
       <w:pPr>
         <w:numPr>
           <w:ilvl w:val="0"/>
-          <w:numId w:val="1"/>
+          <w:numId w:val="5"/>
         </w:numPr>
-        <w:rPr>
-          <w:rFonts w:ascii="Times New Roman" w:hAnsi="Times New Roman" w:cs="Times New Roman"/>
-          <w:sz w:val="24"/>
-          <w:szCs w:val="24"/>
-        </w:rPr>
-      </w:pPr>
-      <w:r>
-        <w:rPr>
-          <w:rFonts w:ascii="Times New Roman" w:hAnsi="Times New Roman" w:cs="Times New Roman"/>
+        <w:spacing w:before="100" w:beforeAutospacing="1" w:after="100" w:afterAutospacing="1" w:line="480" w:lineRule="auto"/>
+        <w:rPr>
+          <w:rFonts w:ascii="Times New Roman" w:eastAsia="Times New Roman" w:hAnsi="Times New Roman" w:cs="Times New Roman"/>
+          <w:kern w:val="0"/>
+          <w:sz w:val="24"/>
+          <w:szCs w:val="24"/>
+          <w14:ligatures w14:val="none"/>
+        </w:rPr>
+      </w:pPr>
+      <w:r>
+        <w:rPr>
+          <w:rFonts w:ascii="Times New Roman" w:eastAsia="Times New Roman" w:hAnsi="Times New Roman" w:cs="Times New Roman"/>
           <w:b/>
           <w:bCs/>
-          <w:sz w:val="24"/>
-          <w:szCs w:val="24"/>
-        </w:rPr>
-        <w:t>Improved Documentation:</w:t>
-      </w:r>
-      <w:r>
-        <w:rPr>
-          <w:rFonts w:ascii="Times New Roman" w:hAnsi="Times New Roman" w:cs="Times New Roman"/>
-          <w:sz w:val="24"/>
-          <w:szCs w:val="24"/>
-        </w:rPr>
-        <w:t xml:space="preserve"> I didn't just add comments and docstrings, I added comprehensive ones throughout the code, explaining the purpose of each section and function</w:t>
-      </w:r>
-      <w:r>
-        <w:rPr>
-          <w:rFonts w:ascii="Times New Roman" w:hAnsi="Times New Roman" w:cs="Times New Roman"/>
-          <w:sz w:val="24"/>
-          <w:szCs w:val="24"/>
-        </w:rPr>
-        <w:t xml:space="preserve"> in detail. This documentation provides valuable context for future developers and users, enhancing the overall readability and maintainability of the code and ensuring that everyone is well-informed and confident in their work</w:t>
-      </w:r>
-      <w:r>
-        <w:rPr>
-          <w:rFonts w:ascii="Times New Roman" w:hAnsi="Times New Roman" w:cs="Times New Roman"/>
-          <w:sz w:val="24"/>
-          <w:szCs w:val="24"/>
-        </w:rPr>
-        <w:t>.</w:t>
+          <w:kern w:val="0"/>
+          <w:sz w:val="24"/>
+          <w:szCs w:val="24"/>
+          <w14:ligatures w14:val="none"/>
+        </w:rPr>
+        <w:t>Lighting and Shading Algorithms</w:t>
+      </w:r>
+      <w:r>
+        <w:rPr>
+          <w:rFonts w:ascii="Times New Roman" w:eastAsia="Times New Roman" w:hAnsi="Times New Roman" w:cs="Times New Roman"/>
+          <w:kern w:val="0"/>
+          <w:sz w:val="24"/>
+          <w:szCs w:val="24"/>
+          <w14:ligatures w14:val="none"/>
+        </w:rPr>
+        <w:t xml:space="preserve">: </w:t>
+      </w:r>
+      <w:r>
+        <w:rPr>
+          <w:rFonts w:ascii="Times New Roman" w:eastAsia="Times New Roman" w:hAnsi="Times New Roman" w:cs="Times New Roman"/>
+          <w:kern w:val="0"/>
+          <w:sz w:val="24"/>
+          <w:szCs w:val="24"/>
+          <w14:ligatures w14:val="none"/>
+        </w:rPr>
+        <w:t>Implementing</w:t>
+      </w:r>
+      <w:r>
+        <w:rPr>
+          <w:rFonts w:ascii="Times New Roman" w:eastAsia="Times New Roman" w:hAnsi="Times New Roman" w:cs="Times New Roman"/>
+          <w:kern w:val="0"/>
+          <w:sz w:val="24"/>
+          <w:szCs w:val="24"/>
+          <w14:ligatures w14:val="none"/>
+        </w:rPr>
+        <w:t xml:space="preserve"> dynamic lighting and shading techniques demonstrates an understanding of complex mathematical models and their practical application in computer graphics.</w:t>
       </w:r>
     </w:p>
     <w:p>
       <w:pPr>
         <w:numPr>
           <w:ilvl w:val="0"/>
-          <w:numId w:val="1"/>
+          <w:numId w:val="5"/>
         </w:numPr>
-        <w:rPr>
-          <w:rFonts w:ascii="Times New Roman" w:hAnsi="Times New Roman" w:cs="Times New Roman"/>
-          <w:sz w:val="24"/>
-          <w:szCs w:val="24"/>
-        </w:rPr>
-      </w:pPr>
-      <w:r>
-        <w:rPr>
-          <w:rFonts w:ascii="Times New Roman" w:hAnsi="Times New Roman" w:cs="Times New Roman"/>
+        <w:spacing w:before="100" w:beforeAutospacing="1" w:after="100" w:afterAutospacing="1" w:line="480" w:lineRule="auto"/>
+        <w:rPr>
+          <w:rFonts w:ascii="Times New Roman" w:eastAsia="Times New Roman" w:hAnsi="Times New Roman" w:cs="Times New Roman"/>
+          <w:kern w:val="0"/>
+          <w:sz w:val="24"/>
+          <w:szCs w:val="24"/>
+          <w14:ligatures w14:val="none"/>
+        </w:rPr>
+      </w:pPr>
+      <w:r>
+        <w:rPr>
+          <w:rFonts w:ascii="Times New Roman" w:eastAsia="Times New Roman" w:hAnsi="Times New Roman" w:cs="Times New Roman"/>
           <w:b/>
           <w:bCs/>
-          <w:sz w:val="24"/>
-          <w:szCs w:val="24"/>
-        </w:rPr>
-        <w:t>Enhanced Error Handling:</w:t>
-      </w:r>
-      <w:r>
-        <w:rPr>
-          <w:rFonts w:ascii="Times New Roman" w:hAnsi="Times New Roman" w:cs="Times New Roman"/>
-          <w:sz w:val="24"/>
-          <w:szCs w:val="24"/>
-        </w:rPr>
-        <w:t xml:space="preserve"> I didn't just incorporate error handling mechanisms, I made sure they were robust and comprehensive, particularly where user input could cause issues. This includes validating inputs and ensuring that the application fails gracefully in case of errors, thereby improving the software's reliability</w:t>
-      </w:r>
-      <w:r>
-        <w:rPr>
-          <w:rFonts w:ascii="Times New Roman" w:hAnsi="Times New Roman" w:cs="Times New Roman"/>
-          <w:sz w:val="24"/>
-          <w:szCs w:val="24"/>
-        </w:rPr>
-        <w:t xml:space="preserve"> and ensuring that users feel secure and confident in its performance</w:t>
-      </w:r>
-      <w:r>
-        <w:rPr>
-          <w:rFonts w:ascii="Times New Roman" w:hAnsi="Times New Roman" w:cs="Times New Roman"/>
-          <w:sz w:val="24"/>
-          <w:szCs w:val="24"/>
-        </w:rPr>
-        <w:t>.</w:t>
-      </w:r>
-    </w:p>
-    <w:p>
-      <w:pPr>
-        <w:rPr>
-          <w:rFonts w:ascii="Times New Roman" w:hAnsi="Times New Roman" w:cs="Times New Roman"/>
-          <w:sz w:val="24"/>
-          <w:szCs w:val="24"/>
-        </w:rPr>
-      </w:pPr>
-      <w:r>
-        <w:rPr>
-          <w:rFonts w:ascii="Times New Roman" w:hAnsi="Times New Roman" w:cs="Times New Roman"/>
+          <w:kern w:val="0"/>
+          <w:sz w:val="24"/>
+          <w:szCs w:val="24"/>
+          <w14:ligatures w14:val="none"/>
+        </w:rPr>
+        <w:t>Data Structures for Object Management</w:t>
+      </w:r>
+      <w:r>
+        <w:rPr>
+          <w:rFonts w:ascii="Times New Roman" w:eastAsia="Times New Roman" w:hAnsi="Times New Roman" w:cs="Times New Roman"/>
+          <w:kern w:val="0"/>
+          <w:sz w:val="24"/>
+          <w:szCs w:val="24"/>
+          <w14:ligatures w14:val="none"/>
+        </w:rPr>
+        <w:t>: Efficient data structures manage and render multiple 3D objects, ensuring optimal performance and scalability of the rendering engine.</w:t>
+      </w:r>
+    </w:p>
+    <w:p>
+      <w:pPr>
+        <w:spacing w:before="100" w:beforeAutospacing="1" w:after="100" w:afterAutospacing="1" w:line="480" w:lineRule="auto"/>
+        <w:ind w:firstLine="720"/>
+        <w:rPr>
+          <w:rFonts w:ascii="Times New Roman" w:eastAsia="Times New Roman" w:hAnsi="Times New Roman" w:cs="Times New Roman"/>
+          <w:kern w:val="0"/>
+          <w:sz w:val="24"/>
+          <w:szCs w:val="24"/>
+          <w14:ligatures w14:val="none"/>
+        </w:rPr>
+      </w:pPr>
+      <w:r>
+        <w:rPr>
+          <w:rFonts w:ascii="Times New Roman" w:eastAsia="Times New Roman" w:hAnsi="Times New Roman" w:cs="Times New Roman"/>
+          <w:kern w:val="0"/>
+          <w:sz w:val="24"/>
+          <w:szCs w:val="24"/>
+          <w14:ligatures w14:val="none"/>
+        </w:rPr>
+        <w:lastRenderedPageBreak/>
+        <w:t xml:space="preserve">The enhancements made to this artifact, such as improving camera movement speed, adding turning capabilities, and fixing color rendering issues, further emphasize my proficiency in this domain. These improvements not only enhance the </w:t>
+      </w:r>
+      <w:r>
+        <w:rPr>
+          <w:rFonts w:ascii="Times New Roman" w:eastAsia="Times New Roman" w:hAnsi="Times New Roman" w:cs="Times New Roman"/>
+          <w:kern w:val="0"/>
+          <w:sz w:val="24"/>
+          <w:szCs w:val="24"/>
+          <w14:ligatures w14:val="none"/>
+        </w:rPr>
+        <w:t>renderer's functionality</w:t>
+      </w:r>
+      <w:r>
+        <w:rPr>
+          <w:rFonts w:ascii="Times New Roman" w:eastAsia="Times New Roman" w:hAnsi="Times New Roman" w:cs="Times New Roman"/>
+          <w:kern w:val="0"/>
+          <w:sz w:val="24"/>
+          <w:szCs w:val="24"/>
+          <w14:ligatures w14:val="none"/>
+        </w:rPr>
+        <w:t xml:space="preserve"> but also demonstrate my problem-solving skills and ability to refine existing solutions.</w:t>
+      </w:r>
+    </w:p>
+    <w:p>
+      <w:pPr>
+        <w:spacing w:before="100" w:beforeAutospacing="1" w:after="100" w:afterAutospacing="1" w:line="480" w:lineRule="auto"/>
+        <w:rPr>
+          <w:rFonts w:ascii="Times New Roman" w:eastAsia="Times New Roman" w:hAnsi="Times New Roman" w:cs="Times New Roman"/>
+          <w:kern w:val="0"/>
+          <w:sz w:val="24"/>
+          <w:szCs w:val="24"/>
+          <w14:ligatures w14:val="none"/>
+        </w:rPr>
+      </w:pPr>
+      <w:r>
+        <w:rPr>
+          <w:rFonts w:ascii="Times New Roman" w:eastAsia="Times New Roman" w:hAnsi="Times New Roman" w:cs="Times New Roman"/>
           <w:b/>
           <w:bCs/>
-          <w:sz w:val="24"/>
-          <w:szCs w:val="24"/>
-        </w:rPr>
-        <w:t>Technical Explanation:</w:t>
-      </w:r>
-      <w:r>
-        <w:rPr>
-          <w:rFonts w:ascii="Times New Roman" w:hAnsi="Times New Roman" w:cs="Times New Roman"/>
-          <w:sz w:val="24"/>
-          <w:szCs w:val="24"/>
-        </w:rPr>
-        <w:t xml:space="preserve"> The refactoring process involved organizing the code into modules, each responsible for a specific dashboard aspect. The data processing logic was encapsulated in a separate function, while the UI components were handled independently. To catch and handle potential errors, error handling was added by incorporating try-except blocks around </w:t>
-      </w:r>
-      <w:r>
-        <w:rPr>
-          <w:rFonts w:ascii="Times New Roman" w:hAnsi="Times New Roman" w:cs="Times New Roman"/>
-          <w:sz w:val="24"/>
-          <w:szCs w:val="24"/>
-        </w:rPr>
-        <w:t>critical</w:t>
-      </w:r>
-      <w:r>
-        <w:rPr>
-          <w:rFonts w:ascii="Times New Roman" w:hAnsi="Times New Roman" w:cs="Times New Roman"/>
-          <w:sz w:val="24"/>
-          <w:szCs w:val="24"/>
-        </w:rPr>
-        <w:t xml:space="preserve"> operations, such as data loading and user input processing.</w:t>
-      </w:r>
-    </w:p>
-    <w:p>
-      <w:pPr>
-        <w:rPr>
-          <w:rFonts w:ascii="Times New Roman" w:hAnsi="Times New Roman" w:cs="Times New Roman"/>
-          <w:sz w:val="24"/>
-          <w:szCs w:val="24"/>
-        </w:rPr>
-      </w:pPr>
-      <w:r>
-        <w:rPr>
-          <w:rFonts w:ascii="Times New Roman" w:hAnsi="Times New Roman" w:cs="Times New Roman"/>
+          <w:kern w:val="0"/>
+          <w:sz w:val="24"/>
+          <w:szCs w:val="24"/>
+          <w14:ligatures w14:val="none"/>
+        </w:rPr>
+        <w:t>Changes Made and Future Plans</w:t>
+      </w:r>
+    </w:p>
+    <w:p>
+      <w:pPr>
+        <w:spacing w:before="100" w:beforeAutospacing="1" w:after="100" w:afterAutospacing="1" w:line="480" w:lineRule="auto"/>
+        <w:rPr>
+          <w:rFonts w:ascii="Times New Roman" w:eastAsia="Times New Roman" w:hAnsi="Times New Roman" w:cs="Times New Roman"/>
+          <w:kern w:val="0"/>
+          <w:sz w:val="24"/>
+          <w:szCs w:val="24"/>
+          <w14:ligatures w14:val="none"/>
+        </w:rPr>
+      </w:pPr>
+      <w:r>
+        <w:rPr>
+          <w:rFonts w:ascii="Times New Roman" w:eastAsia="Times New Roman" w:hAnsi="Times New Roman" w:cs="Times New Roman"/>
+          <w:kern w:val="0"/>
+          <w:sz w:val="24"/>
+          <w:szCs w:val="24"/>
+          <w14:ligatures w14:val="none"/>
+        </w:rPr>
+        <w:t>The following changes have been made to the artifact so far:</w:t>
+      </w:r>
+    </w:p>
+    <w:p>
+      <w:pPr>
+        <w:numPr>
+          <w:ilvl w:val="0"/>
+          <w:numId w:val="6"/>
+        </w:numPr>
+        <w:spacing w:before="100" w:beforeAutospacing="1" w:after="100" w:afterAutospacing="1" w:line="480" w:lineRule="auto"/>
+        <w:rPr>
+          <w:rFonts w:ascii="Times New Roman" w:eastAsia="Times New Roman" w:hAnsi="Times New Roman" w:cs="Times New Roman"/>
+          <w:kern w:val="0"/>
+          <w:sz w:val="24"/>
+          <w:szCs w:val="24"/>
+          <w14:ligatures w14:val="none"/>
+        </w:rPr>
+      </w:pPr>
+      <w:r>
+        <w:rPr>
+          <w:rFonts w:ascii="Times New Roman" w:eastAsia="Times New Roman" w:hAnsi="Times New Roman" w:cs="Times New Roman"/>
           <w:b/>
           <w:bCs/>
-          <w:sz w:val="24"/>
-          <w:szCs w:val="24"/>
-        </w:rPr>
-        <w:t>Outcomes Achieved:</w:t>
-      </w:r>
-      <w:r>
-        <w:rPr>
-          <w:rFonts w:ascii="Times New Roman" w:hAnsi="Times New Roman" w:cs="Times New Roman"/>
-          <w:sz w:val="24"/>
-          <w:szCs w:val="24"/>
-        </w:rPr>
-        <w:t xml:space="preserve"> These enhancements align with several key course outcomes, particularly in software design and engineering. The improvements demonstrate my ability to design modular, maintainable, and robust software, </w:t>
-      </w:r>
-      <w:r>
-        <w:rPr>
-          <w:rFonts w:ascii="Times New Roman" w:hAnsi="Times New Roman" w:cs="Times New Roman"/>
-          <w:sz w:val="24"/>
-          <w:szCs w:val="24"/>
-        </w:rPr>
-        <w:t>focusing</w:t>
-      </w:r>
-      <w:r>
-        <w:rPr>
-          <w:rFonts w:ascii="Times New Roman" w:hAnsi="Times New Roman" w:cs="Times New Roman"/>
-          <w:sz w:val="24"/>
-          <w:szCs w:val="24"/>
-        </w:rPr>
-        <w:t xml:space="preserve"> on improving code quality and user experience. By implementing these changes, I have shown proficiency in structuring code for better maintainability and reliability, which are crucial skills in software engineering.</w:t>
-      </w:r>
-    </w:p>
-    <w:p>
-      <w:pPr>
-        <w:rPr>
-          <w:rFonts w:ascii="Times New Roman" w:hAnsi="Times New Roman" w:cs="Times New Roman"/>
-          <w:sz w:val="24"/>
-          <w:szCs w:val="24"/>
-        </w:rPr>
-      </w:pPr>
-      <w:r>
-        <w:rPr>
-          <w:rFonts w:ascii="Times New Roman" w:hAnsi="Times New Roman" w:cs="Times New Roman"/>
-          <w:sz w:val="24"/>
-          <w:szCs w:val="24"/>
+          <w:kern w:val="0"/>
+          <w:sz w:val="24"/>
+          <w:szCs w:val="24"/>
+          <w14:ligatures w14:val="none"/>
+        </w:rPr>
+        <w:t>Camera Rotation</w:t>
+      </w:r>
+      <w:r>
+        <w:rPr>
+          <w:rFonts w:ascii="Times New Roman" w:eastAsia="Times New Roman" w:hAnsi="Times New Roman" w:cs="Times New Roman"/>
+          <w:kern w:val="0"/>
+          <w:sz w:val="24"/>
+          <w:szCs w:val="24"/>
+          <w14:ligatures w14:val="none"/>
+        </w:rPr>
+        <w:t xml:space="preserve">: </w:t>
+      </w:r>
+      <w:r>
+        <w:rPr>
+          <w:rFonts w:ascii="Times New Roman" w:eastAsia="Times New Roman" w:hAnsi="Times New Roman" w:cs="Times New Roman"/>
+          <w:kern w:val="0"/>
+          <w:sz w:val="24"/>
+          <w:szCs w:val="24"/>
+          <w14:ligatures w14:val="none"/>
+        </w:rPr>
+        <w:t>We added functionality to rotate the camera left and right</w:t>
+      </w:r>
+      <w:r>
+        <w:rPr>
+          <w:rFonts w:ascii="Times New Roman" w:eastAsia="Times New Roman" w:hAnsi="Times New Roman" w:cs="Times New Roman"/>
+          <w:kern w:val="0"/>
+          <w:sz w:val="24"/>
+          <w:szCs w:val="24"/>
+          <w14:ligatures w14:val="none"/>
+        </w:rPr>
+        <w:t xml:space="preserve"> in addition to the existing forward, backward, up, and down movements. This enhancement involved refining the camera manipulation algorithms to allow smooth</w:t>
+      </w:r>
+      <w:r>
+        <w:rPr>
+          <w:rFonts w:ascii="Times New Roman" w:eastAsia="Times New Roman" w:hAnsi="Times New Roman" w:cs="Times New Roman"/>
+          <w:kern w:val="0"/>
+          <w:sz w:val="24"/>
+          <w:szCs w:val="24"/>
+          <w14:ligatures w14:val="none"/>
+        </w:rPr>
+        <w:t>, responsive</w:t>
+      </w:r>
+      <w:r>
+        <w:rPr>
+          <w:rFonts w:ascii="Times New Roman" w:eastAsia="Times New Roman" w:hAnsi="Times New Roman" w:cs="Times New Roman"/>
+          <w:kern w:val="0"/>
+          <w:sz w:val="24"/>
+          <w:szCs w:val="24"/>
+          <w14:ligatures w14:val="none"/>
+        </w:rPr>
+        <w:t xml:space="preserve"> rotations based on user inputs.</w:t>
+      </w:r>
+    </w:p>
+    <w:p>
+      <w:pPr>
+        <w:numPr>
+          <w:ilvl w:val="0"/>
+          <w:numId w:val="6"/>
+        </w:numPr>
+        <w:spacing w:before="100" w:beforeAutospacing="1" w:after="100" w:afterAutospacing="1" w:line="480" w:lineRule="auto"/>
+        <w:rPr>
+          <w:rFonts w:ascii="Times New Roman" w:eastAsia="Times New Roman" w:hAnsi="Times New Roman" w:cs="Times New Roman"/>
+          <w:kern w:val="0"/>
+          <w:sz w:val="24"/>
+          <w:szCs w:val="24"/>
+          <w14:ligatures w14:val="none"/>
+        </w:rPr>
+      </w:pPr>
+      <w:r>
+        <w:rPr>
+          <w:rFonts w:ascii="Times New Roman" w:eastAsia="Times New Roman" w:hAnsi="Times New Roman" w:cs="Times New Roman"/>
+          <w:b/>
+          <w:bCs/>
+          <w:kern w:val="0"/>
+          <w:sz w:val="24"/>
+          <w:szCs w:val="24"/>
+          <w14:ligatures w14:val="none"/>
+        </w:rPr>
+        <w:t>Color Rendering Fixes</w:t>
+      </w:r>
+      <w:r>
+        <w:rPr>
+          <w:rFonts w:ascii="Times New Roman" w:eastAsia="Times New Roman" w:hAnsi="Times New Roman" w:cs="Times New Roman"/>
+          <w:kern w:val="0"/>
+          <w:sz w:val="24"/>
+          <w:szCs w:val="24"/>
+          <w14:ligatures w14:val="none"/>
+        </w:rPr>
+        <w:t xml:space="preserve">: Corrected </w:t>
+      </w:r>
+      <w:r>
+        <w:rPr>
+          <w:rFonts w:ascii="Times New Roman" w:eastAsia="Times New Roman" w:hAnsi="Times New Roman" w:cs="Times New Roman"/>
+          <w:kern w:val="0"/>
+          <w:sz w:val="24"/>
+          <w:szCs w:val="24"/>
+          <w14:ligatures w14:val="none"/>
+        </w:rPr>
+        <w:t>color rendering and shading issues</w:t>
+      </w:r>
+      <w:r>
+        <w:rPr>
+          <w:rFonts w:ascii="Times New Roman" w:eastAsia="Times New Roman" w:hAnsi="Times New Roman" w:cs="Times New Roman"/>
+          <w:kern w:val="0"/>
+          <w:sz w:val="24"/>
+          <w:szCs w:val="24"/>
+          <w14:ligatures w14:val="none"/>
+        </w:rPr>
+        <w:t>, ensuring that textures and colors are applied accurately in the 3D scene. This required debugging the shader code and making necessary adjustments to the lighting model.</w:t>
+      </w:r>
+    </w:p>
+    <w:p>
+      <w:pPr>
+        <w:numPr>
+          <w:ilvl w:val="0"/>
+          <w:numId w:val="6"/>
+        </w:numPr>
+        <w:spacing w:before="100" w:beforeAutospacing="1" w:after="100" w:afterAutospacing="1" w:line="480" w:lineRule="auto"/>
+        <w:rPr>
+          <w:rFonts w:ascii="Times New Roman" w:eastAsia="Times New Roman" w:hAnsi="Times New Roman" w:cs="Times New Roman"/>
+          <w:kern w:val="0"/>
+          <w:sz w:val="24"/>
+          <w:szCs w:val="24"/>
+          <w14:ligatures w14:val="none"/>
+        </w:rPr>
+      </w:pPr>
+      <w:r>
+        <w:rPr>
+          <w:rFonts w:ascii="Times New Roman" w:eastAsia="Times New Roman" w:hAnsi="Times New Roman" w:cs="Times New Roman"/>
+          <w:b/>
+          <w:bCs/>
+          <w:kern w:val="0"/>
+          <w:sz w:val="24"/>
+          <w:szCs w:val="24"/>
+          <w14:ligatures w14:val="none"/>
+        </w:rPr>
+        <w:t>Switch to a New 3D Model</w:t>
+      </w:r>
+      <w:r>
+        <w:rPr>
+          <w:rFonts w:ascii="Times New Roman" w:eastAsia="Times New Roman" w:hAnsi="Times New Roman" w:cs="Times New Roman"/>
+          <w:kern w:val="0"/>
+          <w:sz w:val="24"/>
+          <w:szCs w:val="24"/>
+          <w14:ligatures w14:val="none"/>
+        </w:rPr>
+        <w:t xml:space="preserve">: Due to </w:t>
+      </w:r>
+      <w:r>
+        <w:rPr>
+          <w:rFonts w:ascii="Times New Roman" w:eastAsia="Times New Roman" w:hAnsi="Times New Roman" w:cs="Times New Roman"/>
+          <w:kern w:val="0"/>
+          <w:sz w:val="24"/>
+          <w:szCs w:val="24"/>
+          <w14:ligatures w14:val="none"/>
+        </w:rPr>
+        <w:t>losing</w:t>
+      </w:r>
+      <w:r>
+        <w:rPr>
+          <w:rFonts w:ascii="Times New Roman" w:eastAsia="Times New Roman" w:hAnsi="Times New Roman" w:cs="Times New Roman"/>
+          <w:kern w:val="0"/>
+          <w:sz w:val="24"/>
+          <w:szCs w:val="24"/>
+          <w14:ligatures w14:val="none"/>
+        </w:rPr>
+        <w:t xml:space="preserve"> the original files, the model used in Module One was changed to a different 3D model. This involved updating the project to the new model, ensuring compatibility and proper rendering.</w:t>
+      </w:r>
+    </w:p>
+    <w:p>
+      <w:pPr>
+        <w:spacing w:before="100" w:beforeAutospacing="1" w:after="100" w:afterAutospacing="1" w:line="480" w:lineRule="auto"/>
+        <w:rPr>
+          <w:rFonts w:ascii="Times New Roman" w:eastAsia="Times New Roman" w:hAnsi="Times New Roman" w:cs="Times New Roman"/>
+          <w:kern w:val="0"/>
+          <w:sz w:val="24"/>
+          <w:szCs w:val="24"/>
+          <w14:ligatures w14:val="none"/>
+        </w:rPr>
+      </w:pPr>
+      <w:r>
+        <w:rPr>
+          <w:rFonts w:ascii="Times New Roman" w:eastAsia="Times New Roman" w:hAnsi="Times New Roman" w:cs="Times New Roman"/>
+          <w:kern w:val="0"/>
+          <w:sz w:val="24"/>
+          <w:szCs w:val="24"/>
+          <w14:ligatures w14:val="none"/>
+        </w:rPr>
+        <w:t>Next, I plan to implement the following enhancements:</w:t>
+      </w:r>
+    </w:p>
+    <w:p>
+      <w:pPr>
+        <w:numPr>
+          <w:ilvl w:val="0"/>
+          <w:numId w:val="7"/>
+        </w:numPr>
+        <w:spacing w:before="100" w:beforeAutospacing="1" w:after="100" w:afterAutospacing="1" w:line="480" w:lineRule="auto"/>
+        <w:rPr>
+          <w:rFonts w:ascii="Times New Roman" w:eastAsia="Times New Roman" w:hAnsi="Times New Roman" w:cs="Times New Roman"/>
+          <w:kern w:val="0"/>
+          <w:sz w:val="24"/>
+          <w:szCs w:val="24"/>
+          <w14:ligatures w14:val="none"/>
+        </w:rPr>
+      </w:pPr>
+      <w:r>
+        <w:rPr>
+          <w:rFonts w:ascii="Times New Roman" w:eastAsia="Times New Roman" w:hAnsi="Times New Roman" w:cs="Times New Roman"/>
+          <w:b/>
+          <w:bCs/>
+          <w:kern w:val="0"/>
+          <w:sz w:val="24"/>
+          <w:szCs w:val="24"/>
+          <w14:ligatures w14:val="none"/>
+        </w:rPr>
+        <w:t>Cutting the Top of the Pyramid</w:t>
+      </w:r>
+      <w:r>
+        <w:rPr>
+          <w:rFonts w:ascii="Times New Roman" w:eastAsia="Times New Roman" w:hAnsi="Times New Roman" w:cs="Times New Roman"/>
+          <w:kern w:val="0"/>
+          <w:sz w:val="24"/>
+          <w:szCs w:val="24"/>
+          <w14:ligatures w14:val="none"/>
+        </w:rPr>
+        <w:t>: Modify the existing pyramid model to cut off the top section, creating a flat surface.</w:t>
+      </w:r>
+    </w:p>
+    <w:p>
+      <w:pPr>
+        <w:numPr>
+          <w:ilvl w:val="0"/>
+          <w:numId w:val="7"/>
+        </w:numPr>
+        <w:spacing w:before="100" w:beforeAutospacing="1" w:after="100" w:afterAutospacing="1" w:line="480" w:lineRule="auto"/>
+        <w:rPr>
+          <w:rFonts w:ascii="Times New Roman" w:eastAsia="Times New Roman" w:hAnsi="Times New Roman" w:cs="Times New Roman"/>
+          <w:kern w:val="0"/>
+          <w:sz w:val="24"/>
+          <w:szCs w:val="24"/>
+          <w14:ligatures w14:val="none"/>
+        </w:rPr>
+      </w:pPr>
+      <w:r>
+        <w:rPr>
+          <w:rFonts w:ascii="Times New Roman" w:eastAsia="Times New Roman" w:hAnsi="Times New Roman" w:cs="Times New Roman"/>
+          <w:b/>
+          <w:bCs/>
+          <w:kern w:val="0"/>
+          <w:sz w:val="24"/>
+          <w:szCs w:val="24"/>
+          <w14:ligatures w14:val="none"/>
+        </w:rPr>
+        <w:t>Placing a Prism at the Top</w:t>
+      </w:r>
+      <w:r>
+        <w:rPr>
+          <w:rFonts w:ascii="Times New Roman" w:eastAsia="Times New Roman" w:hAnsi="Times New Roman" w:cs="Times New Roman"/>
+          <w:kern w:val="0"/>
+          <w:sz w:val="24"/>
+          <w:szCs w:val="24"/>
+          <w14:ligatures w14:val="none"/>
+        </w:rPr>
+        <w:t>: Position a prism at the top of the modified pyramid, creating a new geometric structure.</w:t>
+      </w:r>
+    </w:p>
+    <w:p>
+      <w:pPr>
+        <w:spacing w:before="100" w:beforeAutospacing="1" w:after="100" w:afterAutospacing="1" w:line="480" w:lineRule="auto"/>
+        <w:ind w:firstLine="720"/>
+        <w:rPr>
+          <w:rFonts w:ascii="Times New Roman" w:eastAsia="Times New Roman" w:hAnsi="Times New Roman" w:cs="Times New Roman"/>
+          <w:kern w:val="0"/>
+          <w:sz w:val="24"/>
+          <w:szCs w:val="24"/>
+          <w14:ligatures w14:val="none"/>
+        </w:rPr>
+      </w:pPr>
+      <w:r>
+        <w:rPr>
+          <w:rFonts w:ascii="Times New Roman" w:eastAsia="Times New Roman" w:hAnsi="Times New Roman" w:cs="Times New Roman"/>
+          <w:kern w:val="0"/>
+          <w:sz w:val="24"/>
+          <w:szCs w:val="24"/>
+          <w14:ligatures w14:val="none"/>
         </w:rPr>
         <w:lastRenderedPageBreak/>
-        <w:t xml:space="preserve">The enhancements made to the Grazioso Salvare Dashboard significantly improved its software design and engineering aspects. The code is now better organized, more maintainable, and easier to extend, with improved documentation and error handling. This artifact </w:t>
-      </w:r>
-      <w:r>
-        <w:rPr>
-          <w:rFonts w:ascii="Times New Roman" w:hAnsi="Times New Roman" w:cs="Times New Roman"/>
-          <w:sz w:val="24"/>
-          <w:szCs w:val="24"/>
-        </w:rPr>
-        <w:t>is</w:t>
-      </w:r>
-      <w:r>
-        <w:rPr>
-          <w:rFonts w:ascii="Times New Roman" w:hAnsi="Times New Roman" w:cs="Times New Roman"/>
-          <w:sz w:val="24"/>
-          <w:szCs w:val="24"/>
-        </w:rPr>
-        <w:t xml:space="preserve"> a strong example of my software design and engineering capabilities, demonstrating my ability to transform a functional but flawed implementation into a well-structured and reliable application.</w:t>
-      </w:r>
-    </w:p>
-    <w:p>
-      <w:pPr>
-        <w:rPr>
-          <w:rFonts w:ascii="Times New Roman" w:hAnsi="Times New Roman" w:cs="Times New Roman"/>
-          <w:sz w:val="24"/>
-          <w:szCs w:val="24"/>
-        </w:rPr>
-      </w:pPr>
+        <w:t>These future enhancements will further showcase my skills in 3D modeling and rendering, as well as my ability to work with complex data structures and algorithms.</w:t>
+      </w:r>
+    </w:p>
+    <w:p>
+      <w:pPr>
+        <w:spacing w:before="100" w:beforeAutospacing="1" w:after="100" w:afterAutospacing="1" w:line="480" w:lineRule="auto"/>
+        <w:rPr>
+          <w:rFonts w:ascii="Times New Roman" w:eastAsia="Times New Roman" w:hAnsi="Times New Roman" w:cs="Times New Roman"/>
+          <w:kern w:val="0"/>
+          <w:sz w:val="24"/>
+          <w:szCs w:val="24"/>
+          <w14:ligatures w14:val="none"/>
+        </w:rPr>
+      </w:pPr>
+      <w:r>
+        <w:rPr>
+          <w:rFonts w:ascii="Times New Roman" w:eastAsia="Times New Roman" w:hAnsi="Times New Roman" w:cs="Times New Roman"/>
+          <w:b/>
+          <w:bCs/>
+          <w:kern w:val="0"/>
+          <w:sz w:val="24"/>
+          <w:szCs w:val="24"/>
+          <w14:ligatures w14:val="none"/>
+        </w:rPr>
+        <w:t>Meeting Course Objectives</w:t>
+      </w:r>
+    </w:p>
+    <w:p>
+      <w:pPr>
+        <w:spacing w:before="100" w:beforeAutospacing="1" w:after="100" w:afterAutospacing="1" w:line="480" w:lineRule="auto"/>
+        <w:ind w:firstLine="720"/>
+        <w:rPr>
+          <w:rFonts w:ascii="Times New Roman" w:eastAsia="Times New Roman" w:hAnsi="Times New Roman" w:cs="Times New Roman"/>
+          <w:kern w:val="0"/>
+          <w:sz w:val="24"/>
+          <w:szCs w:val="24"/>
+          <w14:ligatures w14:val="none"/>
+        </w:rPr>
+      </w:pPr>
+      <w:r>
+        <w:rPr>
+          <w:rFonts w:ascii="Times New Roman" w:eastAsia="Times New Roman" w:hAnsi="Times New Roman" w:cs="Times New Roman"/>
+          <w:kern w:val="0"/>
+          <w:sz w:val="24"/>
+          <w:szCs w:val="24"/>
+          <w14:ligatures w14:val="none"/>
+        </w:rPr>
+        <w:t xml:space="preserve">I planned to enhance the artifact in Module One </w:t>
+      </w:r>
+      <w:r>
+        <w:rPr>
+          <w:rFonts w:ascii="Times New Roman" w:eastAsia="Times New Roman" w:hAnsi="Times New Roman" w:cs="Times New Roman"/>
+          <w:kern w:val="0"/>
+          <w:sz w:val="24"/>
+          <w:szCs w:val="24"/>
+          <w14:ligatures w14:val="none"/>
+        </w:rPr>
+        <w:t>by improving camera controls and fixing rendering issues. These enhancements have been successfully implemented</w:t>
+      </w:r>
+      <w:r>
+        <w:rPr>
+          <w:rFonts w:ascii="Times New Roman" w:eastAsia="Times New Roman" w:hAnsi="Times New Roman" w:cs="Times New Roman"/>
+          <w:kern w:val="0"/>
+          <w:sz w:val="24"/>
+          <w:szCs w:val="24"/>
+          <w14:ligatures w14:val="none"/>
+        </w:rPr>
+        <w:t xml:space="preserve"> and align</w:t>
+      </w:r>
+      <w:r>
+        <w:rPr>
+          <w:rFonts w:ascii="Times New Roman" w:eastAsia="Times New Roman" w:hAnsi="Times New Roman" w:cs="Times New Roman"/>
+          <w:kern w:val="0"/>
+          <w:sz w:val="24"/>
+          <w:szCs w:val="24"/>
+          <w14:ligatures w14:val="none"/>
+        </w:rPr>
+        <w:t xml:space="preserve"> with the course objectives. Specifically, the goals were to:</w:t>
+      </w:r>
+    </w:p>
+    <w:p>
+      <w:pPr>
+        <w:numPr>
+          <w:ilvl w:val="0"/>
+          <w:numId w:val="8"/>
+        </w:numPr>
+        <w:spacing w:before="100" w:beforeAutospacing="1" w:after="100" w:afterAutospacing="1" w:line="480" w:lineRule="auto"/>
+        <w:rPr>
+          <w:rFonts w:ascii="Times New Roman" w:eastAsia="Times New Roman" w:hAnsi="Times New Roman" w:cs="Times New Roman"/>
+          <w:kern w:val="0"/>
+          <w:sz w:val="24"/>
+          <w:szCs w:val="24"/>
+          <w14:ligatures w14:val="none"/>
+        </w:rPr>
+      </w:pPr>
+      <w:r>
+        <w:rPr>
+          <w:rFonts w:ascii="Times New Roman" w:eastAsia="Times New Roman" w:hAnsi="Times New Roman" w:cs="Times New Roman"/>
+          <w:kern w:val="0"/>
+          <w:sz w:val="24"/>
+          <w:szCs w:val="24"/>
+          <w14:ligatures w14:val="none"/>
+        </w:rPr>
+        <w:t>Implement more intuitive and responsive camera controls.</w:t>
+      </w:r>
+    </w:p>
+    <w:p>
+      <w:pPr>
+        <w:numPr>
+          <w:ilvl w:val="0"/>
+          <w:numId w:val="8"/>
+        </w:numPr>
+        <w:spacing w:before="100" w:beforeAutospacing="1" w:after="100" w:afterAutospacing="1" w:line="480" w:lineRule="auto"/>
+        <w:rPr>
+          <w:rFonts w:ascii="Times New Roman" w:eastAsia="Times New Roman" w:hAnsi="Times New Roman" w:cs="Times New Roman"/>
+          <w:kern w:val="0"/>
+          <w:sz w:val="24"/>
+          <w:szCs w:val="24"/>
+          <w14:ligatures w14:val="none"/>
+        </w:rPr>
+      </w:pPr>
+      <w:r>
+        <w:rPr>
+          <w:rFonts w:ascii="Times New Roman" w:eastAsia="Times New Roman" w:hAnsi="Times New Roman" w:cs="Times New Roman"/>
+          <w:kern w:val="0"/>
+          <w:sz w:val="24"/>
+          <w:szCs w:val="24"/>
+          <w14:ligatures w14:val="none"/>
+        </w:rPr>
+        <w:t>Ensure accurate color rendering and shading in the 3D scene.</w:t>
+      </w:r>
+    </w:p>
+    <w:p>
+      <w:pPr>
+        <w:spacing w:before="100" w:beforeAutospacing="1" w:after="100" w:afterAutospacing="1" w:line="480" w:lineRule="auto"/>
+        <w:ind w:firstLine="720"/>
+        <w:rPr>
+          <w:rFonts w:ascii="Times New Roman" w:eastAsia="Times New Roman" w:hAnsi="Times New Roman" w:cs="Times New Roman"/>
+          <w:kern w:val="0"/>
+          <w:sz w:val="24"/>
+          <w:szCs w:val="24"/>
+          <w14:ligatures w14:val="none"/>
+        </w:rPr>
+      </w:pPr>
+      <w:r>
+        <w:rPr>
+          <w:rFonts w:ascii="Times New Roman" w:eastAsia="Times New Roman" w:hAnsi="Times New Roman" w:cs="Times New Roman"/>
+          <w:kern w:val="0"/>
+          <w:sz w:val="24"/>
+          <w:szCs w:val="24"/>
+          <w14:ligatures w14:val="none"/>
+        </w:rPr>
+        <w:t>These objectives have been met through adjustments to the camera movement algorithms and corrections to the shader code.</w:t>
+      </w:r>
+    </w:p>
+    <w:p>
+      <w:pPr>
+        <w:spacing w:before="100" w:beforeAutospacing="1" w:after="100" w:afterAutospacing="1" w:line="480" w:lineRule="auto"/>
+        <w:rPr>
+          <w:rFonts w:ascii="Times New Roman" w:eastAsia="Times New Roman" w:hAnsi="Times New Roman" w:cs="Times New Roman"/>
+          <w:kern w:val="0"/>
+          <w:sz w:val="24"/>
+          <w:szCs w:val="24"/>
+          <w14:ligatures w14:val="none"/>
+        </w:rPr>
+      </w:pPr>
+      <w:r>
+        <w:rPr>
+          <w:rFonts w:ascii="Times New Roman" w:eastAsia="Times New Roman" w:hAnsi="Times New Roman" w:cs="Times New Roman"/>
+          <w:b/>
+          <w:bCs/>
+          <w:kern w:val="0"/>
+          <w:sz w:val="24"/>
+          <w:szCs w:val="24"/>
+          <w14:ligatures w14:val="none"/>
+        </w:rPr>
+        <w:t>Reflection on the Enhancement Process</w:t>
+      </w:r>
+    </w:p>
+    <w:p>
+      <w:pPr>
+        <w:spacing w:before="100" w:beforeAutospacing="1" w:after="100" w:afterAutospacing="1" w:line="480" w:lineRule="auto"/>
+        <w:ind w:firstLine="720"/>
+        <w:rPr>
+          <w:rFonts w:ascii="Times New Roman" w:eastAsia="Times New Roman" w:hAnsi="Times New Roman" w:cs="Times New Roman"/>
+          <w:kern w:val="0"/>
+          <w:sz w:val="24"/>
+          <w:szCs w:val="24"/>
+          <w14:ligatures w14:val="none"/>
+        </w:rPr>
+      </w:pPr>
+      <w:r>
+        <w:rPr>
+          <w:rFonts w:ascii="Times New Roman" w:eastAsia="Times New Roman" w:hAnsi="Times New Roman" w:cs="Times New Roman"/>
+          <w:kern w:val="0"/>
+          <w:sz w:val="24"/>
+          <w:szCs w:val="24"/>
+          <w14:ligatures w14:val="none"/>
+        </w:rPr>
+        <w:t>The process of enhancing and modifying this artifact provided significant learning opportunities. Key learnings and challenges faced include:</w:t>
+      </w:r>
+    </w:p>
+    <w:p>
+      <w:pPr>
+        <w:numPr>
+          <w:ilvl w:val="0"/>
+          <w:numId w:val="9"/>
+        </w:numPr>
+        <w:spacing w:before="100" w:beforeAutospacing="1" w:after="100" w:afterAutospacing="1" w:line="480" w:lineRule="auto"/>
+        <w:rPr>
+          <w:rFonts w:ascii="Times New Roman" w:eastAsia="Times New Roman" w:hAnsi="Times New Roman" w:cs="Times New Roman"/>
+          <w:kern w:val="0"/>
+          <w:sz w:val="24"/>
+          <w:szCs w:val="24"/>
+          <w14:ligatures w14:val="none"/>
+        </w:rPr>
+      </w:pPr>
+      <w:r>
+        <w:rPr>
+          <w:rFonts w:ascii="Times New Roman" w:eastAsia="Times New Roman" w:hAnsi="Times New Roman" w:cs="Times New Roman"/>
+          <w:b/>
+          <w:bCs/>
+          <w:kern w:val="0"/>
+          <w:sz w:val="24"/>
+          <w:szCs w:val="24"/>
+          <w14:ligatures w14:val="none"/>
+        </w:rPr>
+        <w:t>Algorithmic Optimization</w:t>
+      </w:r>
+      <w:r>
+        <w:rPr>
+          <w:rFonts w:ascii="Times New Roman" w:eastAsia="Times New Roman" w:hAnsi="Times New Roman" w:cs="Times New Roman"/>
+          <w:kern w:val="0"/>
+          <w:sz w:val="24"/>
+          <w:szCs w:val="24"/>
+          <w14:ligatures w14:val="none"/>
+        </w:rPr>
+        <w:t>: Enhancing the camera controls required a deep dive into algorithmic optimization</w:t>
+      </w:r>
+      <w:r>
+        <w:rPr>
+          <w:rFonts w:ascii="Times New Roman" w:eastAsia="Times New Roman" w:hAnsi="Times New Roman" w:cs="Times New Roman"/>
+          <w:kern w:val="0"/>
+          <w:sz w:val="24"/>
+          <w:szCs w:val="24"/>
+          <w14:ligatures w14:val="none"/>
+        </w:rPr>
+        <w:t xml:space="preserve"> to ensure</w:t>
+      </w:r>
+      <w:r>
+        <w:rPr>
+          <w:rFonts w:ascii="Times New Roman" w:eastAsia="Times New Roman" w:hAnsi="Times New Roman" w:cs="Times New Roman"/>
+          <w:kern w:val="0"/>
+          <w:sz w:val="24"/>
+          <w:szCs w:val="24"/>
+          <w14:ligatures w14:val="none"/>
+        </w:rPr>
+        <w:t xml:space="preserve"> smooth and responsive interactions. This involved refining the existing algorithms to account for </w:t>
+      </w:r>
+      <w:r>
+        <w:rPr>
+          <w:rFonts w:ascii="Times New Roman" w:eastAsia="Times New Roman" w:hAnsi="Times New Roman" w:cs="Times New Roman"/>
+          <w:kern w:val="0"/>
+          <w:sz w:val="24"/>
+          <w:szCs w:val="24"/>
+          <w14:ligatures w14:val="none"/>
+        </w:rPr>
+        <w:t>dynamically varying speeds and user inputs</w:t>
+      </w:r>
+      <w:r>
+        <w:rPr>
+          <w:rFonts w:ascii="Times New Roman" w:eastAsia="Times New Roman" w:hAnsi="Times New Roman" w:cs="Times New Roman"/>
+          <w:kern w:val="0"/>
+          <w:sz w:val="24"/>
+          <w:szCs w:val="24"/>
+          <w14:ligatures w14:val="none"/>
+        </w:rPr>
+        <w:t>.</w:t>
+      </w:r>
+    </w:p>
+    <w:p>
+      <w:pPr>
+        <w:numPr>
+          <w:ilvl w:val="0"/>
+          <w:numId w:val="9"/>
+        </w:numPr>
+        <w:spacing w:before="100" w:beforeAutospacing="1" w:after="100" w:afterAutospacing="1" w:line="480" w:lineRule="auto"/>
+        <w:rPr>
+          <w:rFonts w:ascii="Times New Roman" w:eastAsia="Times New Roman" w:hAnsi="Times New Roman" w:cs="Times New Roman"/>
+          <w:kern w:val="0"/>
+          <w:sz w:val="24"/>
+          <w:szCs w:val="24"/>
+          <w14:ligatures w14:val="none"/>
+        </w:rPr>
+      </w:pPr>
+      <w:r>
+        <w:rPr>
+          <w:rFonts w:ascii="Times New Roman" w:eastAsia="Times New Roman" w:hAnsi="Times New Roman" w:cs="Times New Roman"/>
+          <w:b/>
+          <w:bCs/>
+          <w:kern w:val="0"/>
+          <w:sz w:val="24"/>
+          <w:szCs w:val="24"/>
+          <w14:ligatures w14:val="none"/>
+        </w:rPr>
+        <w:t>Shader Programming</w:t>
+      </w:r>
+      <w:r>
+        <w:rPr>
+          <w:rFonts w:ascii="Times New Roman" w:eastAsia="Times New Roman" w:hAnsi="Times New Roman" w:cs="Times New Roman"/>
+          <w:kern w:val="0"/>
+          <w:sz w:val="24"/>
+          <w:szCs w:val="24"/>
+          <w14:ligatures w14:val="none"/>
+        </w:rPr>
+        <w:t xml:space="preserve">: Fixing the color rendering issues necessitated a thorough understanding of shader programming. This involved debugging the shader code and </w:t>
+      </w:r>
+      <w:r>
+        <w:rPr>
+          <w:rFonts w:ascii="Times New Roman" w:eastAsia="Times New Roman" w:hAnsi="Times New Roman" w:cs="Times New Roman"/>
+          <w:kern w:val="0"/>
+          <w:sz w:val="24"/>
+          <w:szCs w:val="24"/>
+          <w14:ligatures w14:val="none"/>
+        </w:rPr>
+        <w:t>correctly applying the textures and colors</w:t>
+      </w:r>
+      <w:r>
+        <w:rPr>
+          <w:rFonts w:ascii="Times New Roman" w:eastAsia="Times New Roman" w:hAnsi="Times New Roman" w:cs="Times New Roman"/>
+          <w:kern w:val="0"/>
+          <w:sz w:val="24"/>
+          <w:szCs w:val="24"/>
+          <w14:ligatures w14:val="none"/>
+        </w:rPr>
+        <w:t>.</w:t>
+      </w:r>
+    </w:p>
+    <w:p>
+      <w:pPr>
+        <w:numPr>
+          <w:ilvl w:val="0"/>
+          <w:numId w:val="9"/>
+        </w:numPr>
+        <w:spacing w:before="100" w:beforeAutospacing="1" w:after="100" w:afterAutospacing="1" w:line="480" w:lineRule="auto"/>
+        <w:rPr>
+          <w:rFonts w:ascii="Times New Roman" w:eastAsia="Times New Roman" w:hAnsi="Times New Roman" w:cs="Times New Roman"/>
+          <w:kern w:val="0"/>
+          <w:sz w:val="24"/>
+          <w:szCs w:val="24"/>
+          <w14:ligatures w14:val="none"/>
+        </w:rPr>
+      </w:pPr>
+      <w:r>
+        <w:rPr>
+          <w:rFonts w:ascii="Times New Roman" w:eastAsia="Times New Roman" w:hAnsi="Times New Roman" w:cs="Times New Roman"/>
+          <w:b/>
+          <w:bCs/>
+          <w:kern w:val="0"/>
+          <w:sz w:val="24"/>
+          <w:szCs w:val="24"/>
+          <w14:ligatures w14:val="none"/>
+        </w:rPr>
+        <w:lastRenderedPageBreak/>
+        <w:t>Debugging and Problem Solving</w:t>
+      </w:r>
+      <w:r>
+        <w:rPr>
+          <w:rFonts w:ascii="Times New Roman" w:eastAsia="Times New Roman" w:hAnsi="Times New Roman" w:cs="Times New Roman"/>
+          <w:kern w:val="0"/>
+          <w:sz w:val="24"/>
+          <w:szCs w:val="24"/>
+          <w14:ligatures w14:val="none"/>
+        </w:rPr>
+        <w:t>: The process highlighted the importance of debugging and iterative problem-solving. Encountering and resolving issues such as incorrect color application and slow camera turns reinforced the need for meticulous testing and refinement.</w:t>
+      </w:r>
+    </w:p>
+    <w:p>
+      <w:pPr>
+        <w:numPr>
+          <w:ilvl w:val="0"/>
+          <w:numId w:val="9"/>
+        </w:numPr>
+        <w:spacing w:before="100" w:beforeAutospacing="1" w:after="100" w:afterAutospacing="1" w:line="480" w:lineRule="auto"/>
+        <w:rPr>
+          <w:rFonts w:ascii="Times New Roman" w:eastAsia="Times New Roman" w:hAnsi="Times New Roman" w:cs="Times New Roman"/>
+          <w:kern w:val="0"/>
+          <w:sz w:val="24"/>
+          <w:szCs w:val="24"/>
+          <w14:ligatures w14:val="none"/>
+        </w:rPr>
+      </w:pPr>
+      <w:r>
+        <w:rPr>
+          <w:rFonts w:ascii="Times New Roman" w:eastAsia="Times New Roman" w:hAnsi="Times New Roman" w:cs="Times New Roman"/>
+          <w:b/>
+          <w:bCs/>
+          <w:kern w:val="0"/>
+          <w:sz w:val="24"/>
+          <w:szCs w:val="24"/>
+          <w14:ligatures w14:val="none"/>
+        </w:rPr>
+        <w:t>Adaptability</w:t>
+      </w:r>
+      <w:r>
+        <w:rPr>
+          <w:rFonts w:ascii="Times New Roman" w:eastAsia="Times New Roman" w:hAnsi="Times New Roman" w:cs="Times New Roman"/>
+          <w:kern w:val="0"/>
+          <w:sz w:val="24"/>
+          <w:szCs w:val="24"/>
+          <w14:ligatures w14:val="none"/>
+        </w:rPr>
+        <w:t xml:space="preserve">: Switching to a new 3D model </w:t>
+      </w:r>
+      <w:r>
+        <w:rPr>
+          <w:rFonts w:ascii="Times New Roman" w:eastAsia="Times New Roman" w:hAnsi="Times New Roman" w:cs="Times New Roman"/>
+          <w:kern w:val="0"/>
+          <w:sz w:val="24"/>
+          <w:szCs w:val="24"/>
+          <w14:ligatures w14:val="none"/>
+        </w:rPr>
+        <w:t xml:space="preserve">after losing the original files showcased my ability to adapt to changing circumstances and </w:t>
+      </w:r>
+      <w:r>
+        <w:rPr>
+          <w:rFonts w:ascii="Times New Roman" w:eastAsia="Times New Roman" w:hAnsi="Times New Roman" w:cs="Times New Roman"/>
+          <w:kern w:val="0"/>
+          <w:sz w:val="24"/>
+          <w:szCs w:val="24"/>
+          <w14:ligatures w14:val="none"/>
+        </w:rPr>
+        <w:t>achieve the desired outcome.</w:t>
+      </w:r>
+    </w:p>
+    <w:p>
+      <w:pPr>
+        <w:spacing w:before="100" w:beforeAutospacing="1" w:after="100" w:afterAutospacing="1" w:line="480" w:lineRule="auto"/>
+        <w:ind w:firstLine="720"/>
+        <w:rPr>
+          <w:rFonts w:ascii="Times New Roman" w:eastAsia="Times New Roman" w:hAnsi="Times New Roman" w:cs="Times New Roman"/>
+          <w:kern w:val="0"/>
+          <w:sz w:val="24"/>
+          <w:szCs w:val="24"/>
+          <w14:ligatures w14:val="none"/>
+        </w:rPr>
+      </w:pPr>
+      <w:r>
+        <w:rPr>
+          <w:rFonts w:ascii="Times New Roman" w:eastAsia="Times New Roman" w:hAnsi="Times New Roman" w:cs="Times New Roman"/>
+          <w:kern w:val="0"/>
+          <w:sz w:val="24"/>
+          <w:szCs w:val="24"/>
+          <w14:ligatures w14:val="none"/>
+        </w:rPr>
+        <w:t>These</w:t>
+      </w:r>
+      <w:r>
+        <w:rPr>
+          <w:rFonts w:ascii="Times New Roman" w:eastAsia="Times New Roman" w:hAnsi="Times New Roman" w:cs="Times New Roman"/>
+          <w:kern w:val="0"/>
+          <w:sz w:val="24"/>
+          <w:szCs w:val="24"/>
+          <w14:ligatures w14:val="none"/>
+        </w:rPr>
+        <w:t xml:space="preserve"> enhancements demonstrate substantial progress toward proficiency in the Computer Science program outcomes, particularly in designing and evaluating computing solutions using algorithmic principles and computer science practices.</w:t>
+      </w:r>
+    </w:p>
+    <w:p>
+      <w:pPr>
+        <w:spacing w:before="100" w:beforeAutospacing="1" w:after="100" w:afterAutospacing="1" w:line="480" w:lineRule="auto"/>
+        <w:rPr>
+          <w:rFonts w:ascii="Times New Roman" w:eastAsia="Times New Roman" w:hAnsi="Times New Roman" w:cs="Times New Roman"/>
+          <w:kern w:val="0"/>
+          <w:sz w:val="24"/>
+          <w:szCs w:val="24"/>
+          <w14:ligatures w14:val="none"/>
+        </w:rPr>
+      </w:pPr>
+      <w:r>
+        <w:rPr>
+          <w:rFonts w:ascii="Times New Roman" w:eastAsia="Times New Roman" w:hAnsi="Times New Roman" w:cs="Times New Roman"/>
+          <w:b/>
+          <w:bCs/>
+          <w:kern w:val="0"/>
+          <w:sz w:val="27"/>
+          <w:szCs w:val="27"/>
+          <w14:ligatures w14:val="none"/>
+        </w:rPr>
+        <w:t>Submission Details</w:t>
+      </w:r>
+    </w:p>
+    <w:p>
+      <w:pPr>
+        <w:spacing w:before="100" w:beforeAutospacing="1" w:after="100" w:afterAutospacing="1" w:line="480" w:lineRule="auto"/>
+        <w:rPr>
+          <w:rFonts w:ascii="Times New Roman" w:eastAsia="Times New Roman" w:hAnsi="Times New Roman" w:cs="Times New Roman"/>
+          <w:kern w:val="0"/>
+          <w:sz w:val="24"/>
+          <w:szCs w:val="24"/>
+          <w14:ligatures w14:val="none"/>
+        </w:rPr>
+      </w:pPr>
+      <w:r>
+        <w:rPr>
+          <w:rFonts w:ascii="Times New Roman" w:eastAsia="Times New Roman" w:hAnsi="Times New Roman" w:cs="Times New Roman"/>
+          <w:kern w:val="0"/>
+          <w:sz w:val="24"/>
+          <w:szCs w:val="24"/>
+          <w14:ligatures w14:val="none"/>
+        </w:rPr>
+        <w:t>For the Milestone Three submission, I have included:</w:t>
+      </w:r>
+    </w:p>
+    <w:p>
+      <w:pPr>
+        <w:numPr>
+          <w:ilvl w:val="0"/>
+          <w:numId w:val="10"/>
+        </w:numPr>
+        <w:spacing w:before="100" w:beforeAutospacing="1" w:after="100" w:afterAutospacing="1" w:line="480" w:lineRule="auto"/>
+        <w:rPr>
+          <w:rFonts w:ascii="Times New Roman" w:eastAsia="Times New Roman" w:hAnsi="Times New Roman" w:cs="Times New Roman"/>
+          <w:kern w:val="0"/>
+          <w:sz w:val="24"/>
+          <w:szCs w:val="24"/>
+          <w14:ligatures w14:val="none"/>
+        </w:rPr>
+      </w:pPr>
+      <w:r>
+        <w:rPr>
+          <w:rFonts w:ascii="Times New Roman" w:eastAsia="Times New Roman" w:hAnsi="Times New Roman" w:cs="Times New Roman"/>
+          <w:b/>
+          <w:bCs/>
+          <w:kern w:val="0"/>
+          <w:sz w:val="24"/>
+          <w:szCs w:val="24"/>
+          <w14:ligatures w14:val="none"/>
+        </w:rPr>
+        <w:t>Technical Artifact Files</w:t>
+      </w:r>
+      <w:r>
+        <w:rPr>
+          <w:rFonts w:ascii="Times New Roman" w:eastAsia="Times New Roman" w:hAnsi="Times New Roman" w:cs="Times New Roman"/>
+          <w:kern w:val="0"/>
+          <w:sz w:val="24"/>
+          <w:szCs w:val="24"/>
+          <w14:ligatures w14:val="none"/>
+        </w:rPr>
+        <w:t>: All the necessary code files for the 3D Scene Renderer project, including the main code, shader files, and supporting libraries.</w:t>
+      </w:r>
+    </w:p>
+    <w:p>
+      <w:pPr>
+        <w:numPr>
+          <w:ilvl w:val="0"/>
+          <w:numId w:val="10"/>
+        </w:numPr>
+        <w:spacing w:before="100" w:beforeAutospacing="1" w:after="100" w:afterAutospacing="1" w:line="480" w:lineRule="auto"/>
+        <w:rPr>
+          <w:rFonts w:ascii="Times New Roman" w:eastAsia="Times New Roman" w:hAnsi="Times New Roman" w:cs="Times New Roman"/>
+          <w:kern w:val="0"/>
+          <w:sz w:val="24"/>
+          <w:szCs w:val="24"/>
+          <w14:ligatures w14:val="none"/>
+        </w:rPr>
+      </w:pPr>
+      <w:r>
+        <w:rPr>
+          <w:rFonts w:ascii="Times New Roman" w:eastAsia="Times New Roman" w:hAnsi="Times New Roman" w:cs="Times New Roman"/>
+          <w:b/>
+          <w:bCs/>
+          <w:kern w:val="0"/>
+          <w:sz w:val="24"/>
+          <w:szCs w:val="24"/>
+          <w14:ligatures w14:val="none"/>
+        </w:rPr>
+        <w:t>Narrative</w:t>
+      </w:r>
+      <w:r>
+        <w:rPr>
+          <w:rFonts w:ascii="Times New Roman" w:eastAsia="Times New Roman" w:hAnsi="Times New Roman" w:cs="Times New Roman"/>
+          <w:kern w:val="0"/>
+          <w:sz w:val="24"/>
+          <w:szCs w:val="24"/>
+          <w14:ligatures w14:val="none"/>
+        </w:rPr>
+        <w:t>: This Microsoft Word document detailing the artifact description, justification for inclusion, alignment with course objectives, and reflection on the enhancement process.</w:t>
+      </w:r>
+    </w:p>
+    <w:p>
+      <w:pPr>
+        <w:spacing w:before="100" w:beforeAutospacing="1" w:after="100" w:afterAutospacing="1" w:line="480" w:lineRule="auto"/>
+        <w:ind w:firstLine="720"/>
+        <w:rPr>
+          <w:rFonts w:ascii="Times New Roman" w:eastAsia="Times New Roman" w:hAnsi="Times New Roman" w:cs="Times New Roman"/>
+          <w:kern w:val="0"/>
+          <w:sz w:val="24"/>
+          <w:szCs w:val="24"/>
+          <w14:ligatures w14:val="none"/>
+        </w:rPr>
+      </w:pPr>
+      <w:r>
+        <w:rPr>
+          <w:rFonts w:ascii="Times New Roman" w:eastAsia="Times New Roman" w:hAnsi="Times New Roman" w:cs="Times New Roman"/>
+          <w:kern w:val="0"/>
+          <w:sz w:val="24"/>
+          <w:szCs w:val="24"/>
+          <w14:ligatures w14:val="none"/>
+        </w:rPr>
+        <w:t>This submission addresses these aspects and</w:t>
+      </w:r>
+      <w:r>
+        <w:rPr>
+          <w:rFonts w:ascii="Times New Roman" w:eastAsia="Times New Roman" w:hAnsi="Times New Roman" w:cs="Times New Roman"/>
+          <w:kern w:val="0"/>
+          <w:sz w:val="24"/>
+          <w:szCs w:val="24"/>
+          <w14:ligatures w14:val="none"/>
+        </w:rPr>
+        <w:t xml:space="preserve"> illustrates significant progress toward proficiency in several categories outlined in the Computer Science program outcomes, </w:t>
+      </w:r>
+      <w:r>
+        <w:rPr>
+          <w:rFonts w:ascii="Times New Roman" w:eastAsia="Times New Roman" w:hAnsi="Times New Roman" w:cs="Times New Roman"/>
+          <w:kern w:val="0"/>
+          <w:sz w:val="24"/>
+          <w:szCs w:val="24"/>
+          <w14:ligatures w14:val="none"/>
+        </w:rPr>
+        <w:t xml:space="preserve">effectively demonstrating my </w:t>
+      </w:r>
+      <w:r>
+        <w:rPr>
+          <w:rFonts w:ascii="Times New Roman" w:eastAsia="Times New Roman" w:hAnsi="Times New Roman" w:cs="Times New Roman"/>
+          <w:kern w:val="0"/>
+          <w:sz w:val="24"/>
+          <w:szCs w:val="24"/>
+          <w14:ligatures w14:val="none"/>
+        </w:rPr>
+        <w:t>algorithms and data structures capabilities</w:t>
+      </w:r>
+      <w:r>
+        <w:rPr>
+          <w:rFonts w:ascii="Times New Roman" w:eastAsia="Times New Roman" w:hAnsi="Times New Roman" w:cs="Times New Roman"/>
+          <w:kern w:val="0"/>
+          <w:sz w:val="24"/>
+          <w:szCs w:val="24"/>
+          <w14:ligatures w14:val="none"/>
+        </w:rPr>
+        <w:t>.</w:t>
+      </w:r>
     </w:p>
     <w:sectPr>
+      <w:headerReference w:type="default" r:id="rId7"/>
       <w:pgSz w:w="12240" w:h="15840"/>
       <w:pgMar w:top="1440" w:right="1440" w:bottom="1440" w:left="1440" w:header="720" w:footer="720" w:gutter="0"/>
       <w:cols w:space="720"/>
+      <w:titlePg/>
       <w:docGrid w:linePitch="360"/>
     </w:sectPr>
   </w:body>
 </w:document>
 </file>
 
+<file path=word/endnotes.xml><?xml version="1.0" encoding="utf-8"?>
+<w:endnotes xmlns:wpc="http://schemas.microsoft.com/office/word/2010/wordprocessingCanvas" xmlns:cx="http://schemas.microsoft.com/office/drawing/2014/chartex" xmlns:cx1="http://schemas.microsoft.com/office/drawing/2015/9/8/chartex" xmlns:cx2="http://schemas.microsoft.com/office/drawing/2015/10/21/chartex" xmlns:cx3="http://schemas.microsoft.com/office/drawing/2016/5/9/chartex" xmlns:cx4="http://schemas.microsoft.com/office/drawing/2016/5/10/chartex" xmlns:cx5="http://schemas.microsoft.com/office/drawing/2016/5/11/chartex" xmlns:cx6="http://schemas.microsoft.com/office/drawing/2016/5/12/chartex" xmlns:cx7="http://schemas.microsoft.com/office/drawing/2016/5/13/chartex" xmlns:cx8="http://schemas.microsoft.com/office/drawing/2016/5/14/chartex" xmlns:mc="http://schemas.openxmlformats.org/markup-compatibility/2006" xmlns:aink="http://schemas.microsoft.com/office/drawing/2016/ink" xmlns:am3d="http://schemas.microsoft.com/office/drawing/2017/model3d" xmlns:o="urn:schemas-microsoft-com:office:office" xmlns:oel="http://schemas.microsoft.com/office/2019/extlst" xmlns:r="http://schemas.openxmlformats.org/officeDocument/2006/relationships" xmlns:m="http://schemas.openxmlformats.org/officeDocument/2006/math" xmlns:v="urn:schemas-microsoft-com:vml" xmlns:wp14="http://schemas.microsoft.com/office/word/2010/wordprocessingDrawing" xmlns:wp="http://schemas.openxmlformats.org/drawingml/2006/wordprocessingDrawing" xmlns:w10="urn:schemas-microsoft-com:office:word" xmlns:w="http://schemas.openxmlformats.org/wordprocessingml/2006/main" xmlns:w14="http://schemas.microsoft.com/office/word/2010/wordml" xmlns:w15="http://schemas.microsoft.com/office/word/2012/wordml" xmlns:w16cex="http://schemas.microsoft.com/office/word/2018/wordml/cex" xmlns:w16cid="http://schemas.microsoft.com/office/word/2016/wordml/cid" xmlns:w16="http://schemas.microsoft.com/office/word/2018/wordml" xmlns:w16du="http://schemas.microsoft.com/office/word/2023/wordml/word16du" xmlns:w16sdtdh="http://schemas.microsoft.com/office/word/2020/wordml/sdtdatahash" xmlns:w16se="http://schemas.microsoft.com/office/word/2015/wordml/symex" xmlns:wpg="http://schemas.microsoft.com/office/word/2010/wordprocessingGroup" xmlns:wpi="http://schemas.microsoft.com/office/word/2010/wordprocessingInk" xmlns:wne="http://schemas.microsoft.com/office/word/2006/wordml" xmlns:wps="http://schemas.microsoft.com/office/word/2010/wordprocessingShape" mc:Ignorable="w14 w15 w16se w16cid w16 w16cex w16sdtdh w16du wp14">
+  <w:endnote w:type="separator" w:id="-1">
+    <w:p>
+      <w:pPr>
+        <w:spacing w:after="0" w:line="240" w:lineRule="auto"/>
+      </w:pPr>
+      <w:r>
+        <w:separator/>
+      </w:r>
+    </w:p>
+  </w:endnote>
+  <w:endnote w:type="continuationSeparator" w:id="0">
+    <w:p>
+      <w:pPr>
+        <w:spacing w:after="0" w:line="240" w:lineRule="auto"/>
+      </w:pPr>
+      <w:r>
+        <w:continuationSeparator/>
+      </w:r>
+    </w:p>
+  </w:endnote>
+</w:endnotes>
+</file>
+
+<file path=word/footnotes.xml><?xml version="1.0" encoding="utf-8"?>
+<w:footnotes xmlns:wpc="http://schemas.microsoft.com/office/word/2010/wordprocessingCanvas" xmlns:cx="http://schemas.microsoft.com/office/drawing/2014/chartex" xmlns:cx1="http://schemas.microsoft.com/office/drawing/2015/9/8/chartex" xmlns:cx2="http://schemas.microsoft.com/office/drawing/2015/10/21/chartex" xmlns:cx3="http://schemas.microsoft.com/office/drawing/2016/5/9/chartex" xmlns:cx4="http://schemas.microsoft.com/office/drawing/2016/5/10/chartex" xmlns:cx5="http://schemas.microsoft.com/office/drawing/2016/5/11/chartex" xmlns:cx6="http://schemas.microsoft.com/office/drawing/2016/5/12/chartex" xmlns:cx7="http://schemas.microsoft.com/office/drawing/2016/5/13/chartex" xmlns:cx8="http://schemas.microsoft.com/office/drawing/2016/5/14/chartex" xmlns:mc="http://schemas.openxmlformats.org/markup-compatibility/2006" xmlns:aink="http://schemas.microsoft.com/office/drawing/2016/ink" xmlns:am3d="http://schemas.microsoft.com/office/drawing/2017/model3d" xmlns:o="urn:schemas-microsoft-com:office:office" xmlns:oel="http://schemas.microsoft.com/office/2019/extlst" xmlns:r="http://schemas.openxmlformats.org/officeDocument/2006/relationships" xmlns:m="http://schemas.openxmlformats.org/officeDocument/2006/math" xmlns:v="urn:schemas-microsoft-com:vml" xmlns:wp14="http://schemas.microsoft.com/office/word/2010/wordprocessingDrawing" xmlns:wp="http://schemas.openxmlformats.org/drawingml/2006/wordprocessingDrawing" xmlns:w10="urn:schemas-microsoft-com:office:word" xmlns:w="http://schemas.openxmlformats.org/wordprocessingml/2006/main" xmlns:w14="http://schemas.microsoft.com/office/word/2010/wordml" xmlns:w15="http://schemas.microsoft.com/office/word/2012/wordml" xmlns:w16cex="http://schemas.microsoft.com/office/word/2018/wordml/cex" xmlns:w16cid="http://schemas.microsoft.com/office/word/2016/wordml/cid" xmlns:w16="http://schemas.microsoft.com/office/word/2018/wordml" xmlns:w16du="http://schemas.microsoft.com/office/word/2023/wordml/word16du" xmlns:w16sdtdh="http://schemas.microsoft.com/office/word/2020/wordml/sdtdatahash" xmlns:w16se="http://schemas.microsoft.com/office/word/2015/wordml/symex" xmlns:wpg="http://schemas.microsoft.com/office/word/2010/wordprocessingGroup" xmlns:wpi="http://schemas.microsoft.com/office/word/2010/wordprocessingInk" xmlns:wne="http://schemas.microsoft.com/office/word/2006/wordml" xmlns:wps="http://schemas.microsoft.com/office/word/2010/wordprocessingShape" mc:Ignorable="w14 w15 w16se w16cid w16 w16cex w16sdtdh w16du wp14">
+  <w:footnote w:type="separator" w:id="-1">
+    <w:p>
+      <w:pPr>
+        <w:spacing w:after="0" w:line="240" w:lineRule="auto"/>
+      </w:pPr>
+      <w:r>
+        <w:separator/>
+      </w:r>
+    </w:p>
+  </w:footnote>
+  <w:footnote w:type="continuationSeparator" w:id="0">
+    <w:p>
+      <w:pPr>
+        <w:spacing w:after="0" w:line="240" w:lineRule="auto"/>
+      </w:pPr>
+      <w:r>
+        <w:continuationSeparator/>
+      </w:r>
+    </w:p>
+  </w:footnote>
+</w:footnotes>
+</file>
+
+<file path=word/header1.xml><?xml version="1.0" encoding="utf-8"?>
+<w:hdr xmlns:wpc="http://schemas.microsoft.com/office/word/2010/wordprocessingCanvas" xmlns:cx="http://schemas.microsoft.com/office/drawing/2014/chartex" xmlns:cx1="http://schemas.microsoft.com/office/drawing/2015/9/8/chartex" xmlns:cx2="http://schemas.microsoft.com/office/drawing/2015/10/21/chartex" xmlns:cx3="http://schemas.microsoft.com/office/drawing/2016/5/9/chartex" xmlns:cx4="http://schemas.microsoft.com/office/drawing/2016/5/10/chartex" xmlns:cx5="http://schemas.microsoft.com/office/drawing/2016/5/11/chartex" xmlns:cx6="http://schemas.microsoft.com/office/drawing/2016/5/12/chartex" xmlns:cx7="http://schemas.microsoft.com/office/drawing/2016/5/13/chartex" xmlns:cx8="http://schemas.microsoft.com/office/drawing/2016/5/14/chartex" xmlns:mc="http://schemas.openxmlformats.org/markup-compatibility/2006" xmlns:aink="http://schemas.microsoft.com/office/drawing/2016/ink" xmlns:am3d="http://schemas.microsoft.com/office/drawing/2017/model3d" xmlns:o="urn:schemas-microsoft-com:office:office" xmlns:oel="http://schemas.microsoft.com/office/2019/extlst" xmlns:r="http://schemas.openxmlformats.org/officeDocument/2006/relationships" xmlns:m="http://schemas.openxmlformats.org/officeDocument/2006/math" xmlns:v="urn:schemas-microsoft-com:vml" xmlns:wp14="http://schemas.microsoft.com/office/word/2010/wordprocessingDrawing" xmlns:wp="http://schemas.openxmlformats.org/drawingml/2006/wordprocessingDrawing" xmlns:w10="urn:schemas-microsoft-com:office:word" xmlns:w="http://schemas.openxmlformats.org/wordprocessingml/2006/main" xmlns:w14="http://schemas.microsoft.com/office/word/2010/wordml" xmlns:w15="http://schemas.microsoft.com/office/word/2012/wordml" xmlns:w16cex="http://schemas.microsoft.com/office/word/2018/wordml/cex" xmlns:w16cid="http://schemas.microsoft.com/office/word/2016/wordml/cid" xmlns:w16="http://schemas.microsoft.com/office/word/2018/wordml" xmlns:w16du="http://schemas.microsoft.com/office/word/2023/wordml/word16du" xmlns:w16sdtdh="http://schemas.microsoft.com/office/word/2020/wordml/sdtdatahash" xmlns:w16se="http://schemas.microsoft.com/office/word/2015/wordml/symex" xmlns:wpg="http://schemas.microsoft.com/office/word/2010/wordprocessingGroup" xmlns:wpi="http://schemas.microsoft.com/office/word/2010/wordprocessingInk" xmlns:wne="http://schemas.microsoft.com/office/word/2006/wordml" xmlns:wps="http://schemas.microsoft.com/office/word/2010/wordprocessingShape" mc:Ignorable="w14 w15 w16se w16cid w16 w16cex w16sdtdh w16du wp14">
+  <w:p>
+    <w:pPr>
+      <w:pStyle w:val="Header"/>
+      <w:jc w:val="center"/>
+      <w:rPr>
+        <w:rFonts w:ascii="Times New Roman" w:hAnsi="Times New Roman" w:cs="Times New Roman"/>
+        <w:sz w:val="20"/>
+        <w:szCs w:val="20"/>
+      </w:rPr>
+    </w:pPr>
+    <w:r>
+      <w:rPr>
+        <w:rFonts w:ascii="Times New Roman" w:hAnsi="Times New Roman" w:cs="Times New Roman"/>
+        <w:sz w:val="20"/>
+        <w:szCs w:val="20"/>
+      </w:rPr>
+      <w:t>Narrative for Artifact Inclusion</w:t>
+    </w:r>
+    <w:sdt>
+      <w:sdtPr>
+        <w:rPr>
+          <w:rFonts w:ascii="Times New Roman" w:hAnsi="Times New Roman" w:cs="Times New Roman"/>
+          <w:sz w:val="20"/>
+          <w:szCs w:val="20"/>
+        </w:rPr>
+        <w:id w:val="-1704012573"/>
+        <w:docPartObj>
+          <w:docPartGallery w:val="Page Numbers (Top of Page)"/>
+          <w:docPartUnique/>
+        </w:docPartObj>
+      </w:sdtPr>
+      <w:sdtEndPr>
+        <w:rPr>
+          <w:noProof/>
+        </w:rPr>
+      </w:sdtEndPr>
+      <w:sdtContent>
+        <w:r>
+          <w:rPr>
+            <w:rFonts w:ascii="Times New Roman" w:hAnsi="Times New Roman" w:cs="Times New Roman"/>
+            <w:sz w:val="20"/>
+            <w:szCs w:val="20"/>
+          </w:rPr>
+          <w:tab/>
+        </w:r>
+        <w:r>
+          <w:rPr>
+            <w:rFonts w:ascii="Times New Roman" w:hAnsi="Times New Roman" w:cs="Times New Roman"/>
+            <w:sz w:val="20"/>
+            <w:szCs w:val="20"/>
+          </w:rPr>
+          <w:tab/>
+        </w:r>
+        <w:r>
+          <w:rPr>
+            <w:rFonts w:ascii="Times New Roman" w:hAnsi="Times New Roman" w:cs="Times New Roman"/>
+            <w:sz w:val="20"/>
+            <w:szCs w:val="20"/>
+          </w:rPr>
+          <w:fldChar w:fldCharType="begin"/>
+        </w:r>
+        <w:r>
+          <w:rPr>
+            <w:rFonts w:ascii="Times New Roman" w:hAnsi="Times New Roman" w:cs="Times New Roman"/>
+            <w:sz w:val="20"/>
+            <w:szCs w:val="20"/>
+          </w:rPr>
+          <w:instrText xml:space="preserve"> PAGE   \* MERGEFORMAT </w:instrText>
+        </w:r>
+        <w:r>
+          <w:rPr>
+            <w:rFonts w:ascii="Times New Roman" w:hAnsi="Times New Roman" w:cs="Times New Roman"/>
+            <w:sz w:val="20"/>
+            <w:szCs w:val="20"/>
+          </w:rPr>
+          <w:fldChar w:fldCharType="separate"/>
+        </w:r>
+        <w:r>
+          <w:rPr>
+            <w:rFonts w:ascii="Times New Roman" w:hAnsi="Times New Roman" w:cs="Times New Roman"/>
+            <w:noProof/>
+            <w:sz w:val="20"/>
+            <w:szCs w:val="20"/>
+          </w:rPr>
+          <w:t>2</w:t>
+        </w:r>
+        <w:r>
+          <w:rPr>
+            <w:rFonts w:ascii="Times New Roman" w:hAnsi="Times New Roman" w:cs="Times New Roman"/>
+            <w:noProof/>
+            <w:sz w:val="20"/>
+            <w:szCs w:val="20"/>
+          </w:rPr>
+          <w:fldChar w:fldCharType="end"/>
+        </w:r>
+      </w:sdtContent>
+    </w:sdt>
+  </w:p>
+  <w:p>
+    <w:pPr>
+      <w:pStyle w:val="Header"/>
+    </w:pPr>
+  </w:p>
+</w:hdr>
+</file>
+
 <file path=word/numbering.xml><?xml version="1.0" encoding="utf-8"?>
 <w:numbering xmlns:wpc="http://schemas.microsoft.com/office/word/2010/wordprocessingCanvas" xmlns:cx="http://schemas.microsoft.com/office/drawing/2014/chartex" xmlns:cx1="http://schemas.microsoft.com/office/drawing/2015/9/8/chartex" xmlns:cx2="http://schemas.microsoft.com/office/drawing/2015/10/21/chartex" xmlns:cx3="http://schemas.microsoft.com/office/drawing/2016/5/9/chartex" xmlns:cx4="http://schemas.microsoft.com/office/drawing/2016/5/10/chartex" xmlns:cx5="http://schemas.microsoft.com/office/drawing/2016/5/11/chartex" xmlns:cx6="http://schemas.microsoft.com/office/drawing/2016/5/12/chartex" xmlns:cx7="http://schemas.microsoft.com/office/drawing/2016/5/13/chartex" xmlns:cx8="http://schemas.microsoft.com/office/drawing/2016/5/14/chartex" xmlns:mc="http://schemas.openxmlformats.org/markup-compatibility/2006" xmlns:aink="http://schemas.microsoft.com/office/drawing/2016/ink" xmlns:am3d="http://schemas.microsoft.com/office/drawing/2017/model3d" xmlns:o="urn:schemas-microsoft-com:office:office" xmlns:oel="http://schemas.microsoft.com/office/2019/extlst" xmlns:r="http://schemas.openxmlformats.org/officeDocument/2006/relationships" xmlns:m="http://schemas.openxmlformats.org/officeDocument/2006/math" xmlns:v="urn:schemas-microsoft-com:vml" xmlns:wp14="http://schemas.microsoft.com/office/word/2010/wordprocessingDrawing" xmlns:wp="http://schemas.openxmlformats.org/drawingml/2006/wordprocessingDrawing" xmlns:w10="urn:schemas-microsoft-com:office:word" xmlns:w="http://schemas.openxmlformats.org/wordprocessingml/2006/main" xmlns:w14="http://schemas.microsoft.com/office/word/2010/wordml" xmlns:w15="http://schemas.microsoft.com/office/word/2012/wordml" xmlns:w16cex="http://schemas.microsoft.com/office/word/2018/wordml/cex" xmlns:w16cid="http://schemas.microsoft.com/office/word/2016/wordml/cid" xmlns:w16="http://schemas.microsoft.com/office/word/2018/wordml" xmlns:w16du="http://schemas.microsoft.com/office/word/2023/wordml/word16du" xmlns:w16sdtdh="http://schemas.microsoft.com/office/word/2020/wordml/sdtdatahash" xmlns:w16se="http://schemas.microsoft.com/office/word/2015/wordml/symex" xmlns:wpg="http://schemas.microsoft.com/office/word/2010/wordprocessingGroup" xmlns:wpi="http://schemas.microsoft.com/office/word/2010/wordprocessingInk" xmlns:wne="http://schemas.microsoft.com/office/word/2006/wordml" xmlns:wps="http://schemas.microsoft.com/office/word/2010/wordprocessingShape" mc:Ignorable="w14 w15 w16se w16cid w16 w16cex w16sdtdh w16du wp14">
   <w:abstractNum w:abstractNumId="0" w15:restartNumberingAfterBreak="0">
-    <w:nsid w:val="1A1F3EB8"/>
+    <w:nsid w:val="11C266D8"/>
     <w:multiLevelType w:val="multilevel"/>
-    <w:tmpl w:val="C2FA8116"/>
+    <w:tmpl w:val="97B22EF4"/>
     <w:lvl w:ilvl="0">
       <w:start w:val="1"/>
+      <w:numFmt w:val="bullet"/>
+      <w:lvlText w:val=""/>
+      <w:lvlJc w:val="left"/>
+      <w:pPr>
+        <w:tabs>
+          <w:tab w:val="num" w:pos="720"/>
+        </w:tabs>
+        <w:ind w:left="720" w:hanging="360"/>
+      </w:pPr>
+      <w:rPr>
+        <w:rFonts w:ascii="Symbol" w:hAnsi="Symbol" w:hint="default"/>
+        <w:sz w:val="20"/>
+      </w:rPr>
+    </w:lvl>
+    <w:lvl w:ilvl="1" w:tentative="1">
+      <w:start w:val="1"/>
+      <w:numFmt w:val="bullet"/>
+      <w:lvlText w:val="o"/>
+      <w:lvlJc w:val="left"/>
+      <w:pPr>
+        <w:tabs>
+          <w:tab w:val="num" w:pos="1440"/>
+        </w:tabs>
+        <w:ind w:left="1440" w:hanging="360"/>
+      </w:pPr>
+      <w:rPr>
+        <w:rFonts w:ascii="Courier New" w:hAnsi="Courier New" w:hint="default"/>
+        <w:sz w:val="20"/>
+      </w:rPr>
+    </w:lvl>
+    <w:lvl w:ilvl="2" w:tentative="1">
+      <w:start w:val="1"/>
+      <w:numFmt w:val="bullet"/>
+      <w:lvlText w:val=""/>
+      <w:lvlJc w:val="left"/>
+      <w:pPr>
+        <w:tabs>
+          <w:tab w:val="num" w:pos="2160"/>
+        </w:tabs>
+        <w:ind w:left="2160" w:hanging="360"/>
+      </w:pPr>
+      <w:rPr>
+        <w:rFonts w:ascii="Wingdings" w:hAnsi="Wingdings" w:hint="default"/>
+        <w:sz w:val="20"/>
+      </w:rPr>
+    </w:lvl>
+    <w:lvl w:ilvl="3" w:tentative="1">
+      <w:start w:val="1"/>
+      <w:numFmt w:val="bullet"/>
+      <w:lvlText w:val=""/>
+      <w:lvlJc w:val="left"/>
+      <w:pPr>
+        <w:tabs>
+          <w:tab w:val="num" w:pos="2880"/>
+        </w:tabs>
+        <w:ind w:left="2880" w:hanging="360"/>
+      </w:pPr>
+      <w:rPr>
+        <w:rFonts w:ascii="Wingdings" w:hAnsi="Wingdings" w:hint="default"/>
+        <w:sz w:val="20"/>
+      </w:rPr>
+    </w:lvl>
+    <w:lvl w:ilvl="4" w:tentative="1">
+      <w:start w:val="1"/>
+      <w:numFmt w:val="bullet"/>
+      <w:lvlText w:val=""/>
+      <w:lvlJc w:val="left"/>
+      <w:pPr>
+        <w:tabs>
+          <w:tab w:val="num" w:pos="3600"/>
+        </w:tabs>
+        <w:ind w:left="3600" w:hanging="360"/>
+      </w:pPr>
+      <w:rPr>
+        <w:rFonts w:ascii="Wingdings" w:hAnsi="Wingdings" w:hint="default"/>
+        <w:sz w:val="20"/>
+      </w:rPr>
+    </w:lvl>
+    <w:lvl w:ilvl="5" w:tentative="1">
+      <w:start w:val="1"/>
+      <w:numFmt w:val="bullet"/>
+      <w:lvlText w:val=""/>
+      <w:lvlJc w:val="left"/>
+      <w:pPr>
+        <w:tabs>
+          <w:tab w:val="num" w:pos="4320"/>
+        </w:tabs>
+        <w:ind w:left="4320" w:hanging="360"/>
+      </w:pPr>
+      <w:rPr>
+        <w:rFonts w:ascii="Wingdings" w:hAnsi="Wingdings" w:hint="default"/>
+        <w:sz w:val="20"/>
+      </w:rPr>
+    </w:lvl>
+    <w:lvl w:ilvl="6" w:tentative="1">
+      <w:start w:val="1"/>
+      <w:numFmt w:val="bullet"/>
+      <w:lvlText w:val=""/>
+      <w:lvlJc w:val="left"/>
+      <w:pPr>
+        <w:tabs>
+          <w:tab w:val="num" w:pos="5040"/>
+        </w:tabs>
+        <w:ind w:left="5040" w:hanging="360"/>
+      </w:pPr>
+      <w:rPr>
+        <w:rFonts w:ascii="Wingdings" w:hAnsi="Wingdings" w:hint="default"/>
+        <w:sz w:val="20"/>
+      </w:rPr>
+    </w:lvl>
+    <w:lvl w:ilvl="7" w:tentative="1">
+      <w:start w:val="1"/>
+      <w:numFmt w:val="bullet"/>
+      <w:lvlText w:val=""/>
+      <w:lvlJc w:val="left"/>
+      <w:pPr>
+        <w:tabs>
+          <w:tab w:val="num" w:pos="5760"/>
+        </w:tabs>
+        <w:ind w:left="5760" w:hanging="360"/>
+      </w:pPr>
+      <w:rPr>
+        <w:rFonts w:ascii="Wingdings" w:hAnsi="Wingdings" w:hint="default"/>
+        <w:sz w:val="20"/>
+      </w:rPr>
+    </w:lvl>
+    <w:lvl w:ilvl="8" w:tentative="1">
+      <w:start w:val="1"/>
+      <w:numFmt w:val="bullet"/>
+      <w:lvlText w:val=""/>
+      <w:lvlJc w:val="left"/>
+      <w:pPr>
+        <w:tabs>
+          <w:tab w:val="num" w:pos="6480"/>
+        </w:tabs>
+        <w:ind w:left="6480" w:hanging="360"/>
+      </w:pPr>
+      <w:rPr>
+        <w:rFonts w:ascii="Wingdings" w:hAnsi="Wingdings" w:hint="default"/>
+        <w:sz w:val="20"/>
+      </w:rPr>
+    </w:lvl>
+  </w:abstractNum>
+  <w:abstractNum w:abstractNumId="1" w15:restartNumberingAfterBreak="0">
+    <w:nsid w:val="16BE37E1"/>
+    <w:multiLevelType w:val="multilevel"/>
+    <w:tmpl w:val="05783654"/>
+    <w:lvl w:ilvl="0">
+      <w:start w:val="1"/>
       <w:numFmt w:val="decimal"/>
       <w:lvlText w:val="%1."/>
       <w:lvlJc w:val="left"/>
@@ -505,8 +2132,1047 @@
       </w:pPr>
     </w:lvl>
   </w:abstractNum>
-  <w:num w:numId="1" w16cid:durableId="1613198182">
+  <w:abstractNum w:abstractNumId="2" w15:restartNumberingAfterBreak="0">
+    <w:nsid w:val="1EB365F7"/>
+    <w:multiLevelType w:val="multilevel"/>
+    <w:tmpl w:val="E51E4340"/>
+    <w:lvl w:ilvl="0">
+      <w:start w:val="1"/>
+      <w:numFmt w:val="bullet"/>
+      <w:lvlText w:val=""/>
+      <w:lvlJc w:val="left"/>
+      <w:pPr>
+        <w:tabs>
+          <w:tab w:val="num" w:pos="720"/>
+        </w:tabs>
+        <w:ind w:left="720" w:hanging="360"/>
+      </w:pPr>
+      <w:rPr>
+        <w:rFonts w:ascii="Symbol" w:hAnsi="Symbol" w:hint="default"/>
+        <w:sz w:val="20"/>
+      </w:rPr>
+    </w:lvl>
+    <w:lvl w:ilvl="1" w:tentative="1">
+      <w:start w:val="1"/>
+      <w:numFmt w:val="bullet"/>
+      <w:lvlText w:val="o"/>
+      <w:lvlJc w:val="left"/>
+      <w:pPr>
+        <w:tabs>
+          <w:tab w:val="num" w:pos="1440"/>
+        </w:tabs>
+        <w:ind w:left="1440" w:hanging="360"/>
+      </w:pPr>
+      <w:rPr>
+        <w:rFonts w:ascii="Courier New" w:hAnsi="Courier New" w:hint="default"/>
+        <w:sz w:val="20"/>
+      </w:rPr>
+    </w:lvl>
+    <w:lvl w:ilvl="2" w:tentative="1">
+      <w:start w:val="1"/>
+      <w:numFmt w:val="bullet"/>
+      <w:lvlText w:val=""/>
+      <w:lvlJc w:val="left"/>
+      <w:pPr>
+        <w:tabs>
+          <w:tab w:val="num" w:pos="2160"/>
+        </w:tabs>
+        <w:ind w:left="2160" w:hanging="360"/>
+      </w:pPr>
+      <w:rPr>
+        <w:rFonts w:ascii="Wingdings" w:hAnsi="Wingdings" w:hint="default"/>
+        <w:sz w:val="20"/>
+      </w:rPr>
+    </w:lvl>
+    <w:lvl w:ilvl="3" w:tentative="1">
+      <w:start w:val="1"/>
+      <w:numFmt w:val="bullet"/>
+      <w:lvlText w:val=""/>
+      <w:lvlJc w:val="left"/>
+      <w:pPr>
+        <w:tabs>
+          <w:tab w:val="num" w:pos="2880"/>
+        </w:tabs>
+        <w:ind w:left="2880" w:hanging="360"/>
+      </w:pPr>
+      <w:rPr>
+        <w:rFonts w:ascii="Wingdings" w:hAnsi="Wingdings" w:hint="default"/>
+        <w:sz w:val="20"/>
+      </w:rPr>
+    </w:lvl>
+    <w:lvl w:ilvl="4" w:tentative="1">
+      <w:start w:val="1"/>
+      <w:numFmt w:val="bullet"/>
+      <w:lvlText w:val=""/>
+      <w:lvlJc w:val="left"/>
+      <w:pPr>
+        <w:tabs>
+          <w:tab w:val="num" w:pos="3600"/>
+        </w:tabs>
+        <w:ind w:left="3600" w:hanging="360"/>
+      </w:pPr>
+      <w:rPr>
+        <w:rFonts w:ascii="Wingdings" w:hAnsi="Wingdings" w:hint="default"/>
+        <w:sz w:val="20"/>
+      </w:rPr>
+    </w:lvl>
+    <w:lvl w:ilvl="5" w:tentative="1">
+      <w:start w:val="1"/>
+      <w:numFmt w:val="bullet"/>
+      <w:lvlText w:val=""/>
+      <w:lvlJc w:val="left"/>
+      <w:pPr>
+        <w:tabs>
+          <w:tab w:val="num" w:pos="4320"/>
+        </w:tabs>
+        <w:ind w:left="4320" w:hanging="360"/>
+      </w:pPr>
+      <w:rPr>
+        <w:rFonts w:ascii="Wingdings" w:hAnsi="Wingdings" w:hint="default"/>
+        <w:sz w:val="20"/>
+      </w:rPr>
+    </w:lvl>
+    <w:lvl w:ilvl="6" w:tentative="1">
+      <w:start w:val="1"/>
+      <w:numFmt w:val="bullet"/>
+      <w:lvlText w:val=""/>
+      <w:lvlJc w:val="left"/>
+      <w:pPr>
+        <w:tabs>
+          <w:tab w:val="num" w:pos="5040"/>
+        </w:tabs>
+        <w:ind w:left="5040" w:hanging="360"/>
+      </w:pPr>
+      <w:rPr>
+        <w:rFonts w:ascii="Wingdings" w:hAnsi="Wingdings" w:hint="default"/>
+        <w:sz w:val="20"/>
+      </w:rPr>
+    </w:lvl>
+    <w:lvl w:ilvl="7" w:tentative="1">
+      <w:start w:val="1"/>
+      <w:numFmt w:val="bullet"/>
+      <w:lvlText w:val=""/>
+      <w:lvlJc w:val="left"/>
+      <w:pPr>
+        <w:tabs>
+          <w:tab w:val="num" w:pos="5760"/>
+        </w:tabs>
+        <w:ind w:left="5760" w:hanging="360"/>
+      </w:pPr>
+      <w:rPr>
+        <w:rFonts w:ascii="Wingdings" w:hAnsi="Wingdings" w:hint="default"/>
+        <w:sz w:val="20"/>
+      </w:rPr>
+    </w:lvl>
+    <w:lvl w:ilvl="8" w:tentative="1">
+      <w:start w:val="1"/>
+      <w:numFmt w:val="bullet"/>
+      <w:lvlText w:val=""/>
+      <w:lvlJc w:val="left"/>
+      <w:pPr>
+        <w:tabs>
+          <w:tab w:val="num" w:pos="6480"/>
+        </w:tabs>
+        <w:ind w:left="6480" w:hanging="360"/>
+      </w:pPr>
+      <w:rPr>
+        <w:rFonts w:ascii="Wingdings" w:hAnsi="Wingdings" w:hint="default"/>
+        <w:sz w:val="20"/>
+      </w:rPr>
+    </w:lvl>
+  </w:abstractNum>
+  <w:abstractNum w:abstractNumId="3" w15:restartNumberingAfterBreak="0">
+    <w:nsid w:val="2C100E58"/>
+    <w:multiLevelType w:val="multilevel"/>
+    <w:tmpl w:val="EC18E7DA"/>
+    <w:lvl w:ilvl="0">
+      <w:start w:val="1"/>
+      <w:numFmt w:val="bullet"/>
+      <w:lvlText w:val=""/>
+      <w:lvlJc w:val="left"/>
+      <w:pPr>
+        <w:tabs>
+          <w:tab w:val="num" w:pos="720"/>
+        </w:tabs>
+        <w:ind w:left="720" w:hanging="360"/>
+      </w:pPr>
+      <w:rPr>
+        <w:rFonts w:ascii="Symbol" w:hAnsi="Symbol" w:hint="default"/>
+        <w:sz w:val="20"/>
+      </w:rPr>
+    </w:lvl>
+    <w:lvl w:ilvl="1" w:tentative="1">
+      <w:start w:val="1"/>
+      <w:numFmt w:val="bullet"/>
+      <w:lvlText w:val="o"/>
+      <w:lvlJc w:val="left"/>
+      <w:pPr>
+        <w:tabs>
+          <w:tab w:val="num" w:pos="1440"/>
+        </w:tabs>
+        <w:ind w:left="1440" w:hanging="360"/>
+      </w:pPr>
+      <w:rPr>
+        <w:rFonts w:ascii="Courier New" w:hAnsi="Courier New" w:hint="default"/>
+        <w:sz w:val="20"/>
+      </w:rPr>
+    </w:lvl>
+    <w:lvl w:ilvl="2" w:tentative="1">
+      <w:start w:val="1"/>
+      <w:numFmt w:val="bullet"/>
+      <w:lvlText w:val=""/>
+      <w:lvlJc w:val="left"/>
+      <w:pPr>
+        <w:tabs>
+          <w:tab w:val="num" w:pos="2160"/>
+        </w:tabs>
+        <w:ind w:left="2160" w:hanging="360"/>
+      </w:pPr>
+      <w:rPr>
+        <w:rFonts w:ascii="Wingdings" w:hAnsi="Wingdings" w:hint="default"/>
+        <w:sz w:val="20"/>
+      </w:rPr>
+    </w:lvl>
+    <w:lvl w:ilvl="3" w:tentative="1">
+      <w:start w:val="1"/>
+      <w:numFmt w:val="bullet"/>
+      <w:lvlText w:val=""/>
+      <w:lvlJc w:val="left"/>
+      <w:pPr>
+        <w:tabs>
+          <w:tab w:val="num" w:pos="2880"/>
+        </w:tabs>
+        <w:ind w:left="2880" w:hanging="360"/>
+      </w:pPr>
+      <w:rPr>
+        <w:rFonts w:ascii="Wingdings" w:hAnsi="Wingdings" w:hint="default"/>
+        <w:sz w:val="20"/>
+      </w:rPr>
+    </w:lvl>
+    <w:lvl w:ilvl="4" w:tentative="1">
+      <w:start w:val="1"/>
+      <w:numFmt w:val="bullet"/>
+      <w:lvlText w:val=""/>
+      <w:lvlJc w:val="left"/>
+      <w:pPr>
+        <w:tabs>
+          <w:tab w:val="num" w:pos="3600"/>
+        </w:tabs>
+        <w:ind w:left="3600" w:hanging="360"/>
+      </w:pPr>
+      <w:rPr>
+        <w:rFonts w:ascii="Wingdings" w:hAnsi="Wingdings" w:hint="default"/>
+        <w:sz w:val="20"/>
+      </w:rPr>
+    </w:lvl>
+    <w:lvl w:ilvl="5" w:tentative="1">
+      <w:start w:val="1"/>
+      <w:numFmt w:val="bullet"/>
+      <w:lvlText w:val=""/>
+      <w:lvlJc w:val="left"/>
+      <w:pPr>
+        <w:tabs>
+          <w:tab w:val="num" w:pos="4320"/>
+        </w:tabs>
+        <w:ind w:left="4320" w:hanging="360"/>
+      </w:pPr>
+      <w:rPr>
+        <w:rFonts w:ascii="Wingdings" w:hAnsi="Wingdings" w:hint="default"/>
+        <w:sz w:val="20"/>
+      </w:rPr>
+    </w:lvl>
+    <w:lvl w:ilvl="6" w:tentative="1">
+      <w:start w:val="1"/>
+      <w:numFmt w:val="bullet"/>
+      <w:lvlText w:val=""/>
+      <w:lvlJc w:val="left"/>
+      <w:pPr>
+        <w:tabs>
+          <w:tab w:val="num" w:pos="5040"/>
+        </w:tabs>
+        <w:ind w:left="5040" w:hanging="360"/>
+      </w:pPr>
+      <w:rPr>
+        <w:rFonts w:ascii="Wingdings" w:hAnsi="Wingdings" w:hint="default"/>
+        <w:sz w:val="20"/>
+      </w:rPr>
+    </w:lvl>
+    <w:lvl w:ilvl="7" w:tentative="1">
+      <w:start w:val="1"/>
+      <w:numFmt w:val="bullet"/>
+      <w:lvlText w:val=""/>
+      <w:lvlJc w:val="left"/>
+      <w:pPr>
+        <w:tabs>
+          <w:tab w:val="num" w:pos="5760"/>
+        </w:tabs>
+        <w:ind w:left="5760" w:hanging="360"/>
+      </w:pPr>
+      <w:rPr>
+        <w:rFonts w:ascii="Wingdings" w:hAnsi="Wingdings" w:hint="default"/>
+        <w:sz w:val="20"/>
+      </w:rPr>
+    </w:lvl>
+    <w:lvl w:ilvl="8" w:tentative="1">
+      <w:start w:val="1"/>
+      <w:numFmt w:val="bullet"/>
+      <w:lvlText w:val=""/>
+      <w:lvlJc w:val="left"/>
+      <w:pPr>
+        <w:tabs>
+          <w:tab w:val="num" w:pos="6480"/>
+        </w:tabs>
+        <w:ind w:left="6480" w:hanging="360"/>
+      </w:pPr>
+      <w:rPr>
+        <w:rFonts w:ascii="Wingdings" w:hAnsi="Wingdings" w:hint="default"/>
+        <w:sz w:val="20"/>
+      </w:rPr>
+    </w:lvl>
+  </w:abstractNum>
+  <w:abstractNum w:abstractNumId="4" w15:restartNumberingAfterBreak="0">
+    <w:nsid w:val="38AF3E93"/>
+    <w:multiLevelType w:val="multilevel"/>
+    <w:tmpl w:val="87E019A6"/>
+    <w:lvl w:ilvl="0">
+      <w:start w:val="1"/>
+      <w:numFmt w:val="decimal"/>
+      <w:lvlText w:val="%1."/>
+      <w:lvlJc w:val="left"/>
+      <w:pPr>
+        <w:tabs>
+          <w:tab w:val="num" w:pos="720"/>
+        </w:tabs>
+        <w:ind w:left="720" w:hanging="360"/>
+      </w:pPr>
+    </w:lvl>
+    <w:lvl w:ilvl="1" w:tentative="1">
+      <w:start w:val="1"/>
+      <w:numFmt w:val="decimal"/>
+      <w:lvlText w:val="%2."/>
+      <w:lvlJc w:val="left"/>
+      <w:pPr>
+        <w:tabs>
+          <w:tab w:val="num" w:pos="1440"/>
+        </w:tabs>
+        <w:ind w:left="1440" w:hanging="360"/>
+      </w:pPr>
+    </w:lvl>
+    <w:lvl w:ilvl="2" w:tentative="1">
+      <w:start w:val="1"/>
+      <w:numFmt w:val="decimal"/>
+      <w:lvlText w:val="%3."/>
+      <w:lvlJc w:val="left"/>
+      <w:pPr>
+        <w:tabs>
+          <w:tab w:val="num" w:pos="2160"/>
+        </w:tabs>
+        <w:ind w:left="2160" w:hanging="360"/>
+      </w:pPr>
+    </w:lvl>
+    <w:lvl w:ilvl="3" w:tentative="1">
+      <w:start w:val="1"/>
+      <w:numFmt w:val="decimal"/>
+      <w:lvlText w:val="%4."/>
+      <w:lvlJc w:val="left"/>
+      <w:pPr>
+        <w:tabs>
+          <w:tab w:val="num" w:pos="2880"/>
+        </w:tabs>
+        <w:ind w:left="2880" w:hanging="360"/>
+      </w:pPr>
+    </w:lvl>
+    <w:lvl w:ilvl="4" w:tentative="1">
+      <w:start w:val="1"/>
+      <w:numFmt w:val="decimal"/>
+      <w:lvlText w:val="%5."/>
+      <w:lvlJc w:val="left"/>
+      <w:pPr>
+        <w:tabs>
+          <w:tab w:val="num" w:pos="3600"/>
+        </w:tabs>
+        <w:ind w:left="3600" w:hanging="360"/>
+      </w:pPr>
+    </w:lvl>
+    <w:lvl w:ilvl="5" w:tentative="1">
+      <w:start w:val="1"/>
+      <w:numFmt w:val="decimal"/>
+      <w:lvlText w:val="%6."/>
+      <w:lvlJc w:val="left"/>
+      <w:pPr>
+        <w:tabs>
+          <w:tab w:val="num" w:pos="4320"/>
+        </w:tabs>
+        <w:ind w:left="4320" w:hanging="360"/>
+      </w:pPr>
+    </w:lvl>
+    <w:lvl w:ilvl="6" w:tentative="1">
+      <w:start w:val="1"/>
+      <w:numFmt w:val="decimal"/>
+      <w:lvlText w:val="%7."/>
+      <w:lvlJc w:val="left"/>
+      <w:pPr>
+        <w:tabs>
+          <w:tab w:val="num" w:pos="5040"/>
+        </w:tabs>
+        <w:ind w:left="5040" w:hanging="360"/>
+      </w:pPr>
+    </w:lvl>
+    <w:lvl w:ilvl="7" w:tentative="1">
+      <w:start w:val="1"/>
+      <w:numFmt w:val="decimal"/>
+      <w:lvlText w:val="%8."/>
+      <w:lvlJc w:val="left"/>
+      <w:pPr>
+        <w:tabs>
+          <w:tab w:val="num" w:pos="5760"/>
+        </w:tabs>
+        <w:ind w:left="5760" w:hanging="360"/>
+      </w:pPr>
+    </w:lvl>
+    <w:lvl w:ilvl="8" w:tentative="1">
+      <w:start w:val="1"/>
+      <w:numFmt w:val="decimal"/>
+      <w:lvlText w:val="%9."/>
+      <w:lvlJc w:val="left"/>
+      <w:pPr>
+        <w:tabs>
+          <w:tab w:val="num" w:pos="6480"/>
+        </w:tabs>
+        <w:ind w:left="6480" w:hanging="360"/>
+      </w:pPr>
+    </w:lvl>
+  </w:abstractNum>
+  <w:abstractNum w:abstractNumId="5" w15:restartNumberingAfterBreak="0">
+    <w:nsid w:val="4DA32D0A"/>
+    <w:multiLevelType w:val="multilevel"/>
+    <w:tmpl w:val="1584CADE"/>
+    <w:lvl w:ilvl="0">
+      <w:start w:val="1"/>
+      <w:numFmt w:val="bullet"/>
+      <w:lvlText w:val=""/>
+      <w:lvlJc w:val="left"/>
+      <w:pPr>
+        <w:tabs>
+          <w:tab w:val="num" w:pos="720"/>
+        </w:tabs>
+        <w:ind w:left="720" w:hanging="360"/>
+      </w:pPr>
+      <w:rPr>
+        <w:rFonts w:ascii="Symbol" w:hAnsi="Symbol" w:hint="default"/>
+        <w:sz w:val="20"/>
+      </w:rPr>
+    </w:lvl>
+    <w:lvl w:ilvl="1" w:tentative="1">
+      <w:start w:val="1"/>
+      <w:numFmt w:val="bullet"/>
+      <w:lvlText w:val="o"/>
+      <w:lvlJc w:val="left"/>
+      <w:pPr>
+        <w:tabs>
+          <w:tab w:val="num" w:pos="1440"/>
+        </w:tabs>
+        <w:ind w:left="1440" w:hanging="360"/>
+      </w:pPr>
+      <w:rPr>
+        <w:rFonts w:ascii="Courier New" w:hAnsi="Courier New" w:hint="default"/>
+        <w:sz w:val="20"/>
+      </w:rPr>
+    </w:lvl>
+    <w:lvl w:ilvl="2" w:tentative="1">
+      <w:start w:val="1"/>
+      <w:numFmt w:val="bullet"/>
+      <w:lvlText w:val=""/>
+      <w:lvlJc w:val="left"/>
+      <w:pPr>
+        <w:tabs>
+          <w:tab w:val="num" w:pos="2160"/>
+        </w:tabs>
+        <w:ind w:left="2160" w:hanging="360"/>
+      </w:pPr>
+      <w:rPr>
+        <w:rFonts w:ascii="Wingdings" w:hAnsi="Wingdings" w:hint="default"/>
+        <w:sz w:val="20"/>
+      </w:rPr>
+    </w:lvl>
+    <w:lvl w:ilvl="3" w:tentative="1">
+      <w:start w:val="1"/>
+      <w:numFmt w:val="bullet"/>
+      <w:lvlText w:val=""/>
+      <w:lvlJc w:val="left"/>
+      <w:pPr>
+        <w:tabs>
+          <w:tab w:val="num" w:pos="2880"/>
+        </w:tabs>
+        <w:ind w:left="2880" w:hanging="360"/>
+      </w:pPr>
+      <w:rPr>
+        <w:rFonts w:ascii="Wingdings" w:hAnsi="Wingdings" w:hint="default"/>
+        <w:sz w:val="20"/>
+      </w:rPr>
+    </w:lvl>
+    <w:lvl w:ilvl="4" w:tentative="1">
+      <w:start w:val="1"/>
+      <w:numFmt w:val="bullet"/>
+      <w:lvlText w:val=""/>
+      <w:lvlJc w:val="left"/>
+      <w:pPr>
+        <w:tabs>
+          <w:tab w:val="num" w:pos="3600"/>
+        </w:tabs>
+        <w:ind w:left="3600" w:hanging="360"/>
+      </w:pPr>
+      <w:rPr>
+        <w:rFonts w:ascii="Wingdings" w:hAnsi="Wingdings" w:hint="default"/>
+        <w:sz w:val="20"/>
+      </w:rPr>
+    </w:lvl>
+    <w:lvl w:ilvl="5" w:tentative="1">
+      <w:start w:val="1"/>
+      <w:numFmt w:val="bullet"/>
+      <w:lvlText w:val=""/>
+      <w:lvlJc w:val="left"/>
+      <w:pPr>
+        <w:tabs>
+          <w:tab w:val="num" w:pos="4320"/>
+        </w:tabs>
+        <w:ind w:left="4320" w:hanging="360"/>
+      </w:pPr>
+      <w:rPr>
+        <w:rFonts w:ascii="Wingdings" w:hAnsi="Wingdings" w:hint="default"/>
+        <w:sz w:val="20"/>
+      </w:rPr>
+    </w:lvl>
+    <w:lvl w:ilvl="6" w:tentative="1">
+      <w:start w:val="1"/>
+      <w:numFmt w:val="bullet"/>
+      <w:lvlText w:val=""/>
+      <w:lvlJc w:val="left"/>
+      <w:pPr>
+        <w:tabs>
+          <w:tab w:val="num" w:pos="5040"/>
+        </w:tabs>
+        <w:ind w:left="5040" w:hanging="360"/>
+      </w:pPr>
+      <w:rPr>
+        <w:rFonts w:ascii="Wingdings" w:hAnsi="Wingdings" w:hint="default"/>
+        <w:sz w:val="20"/>
+      </w:rPr>
+    </w:lvl>
+    <w:lvl w:ilvl="7" w:tentative="1">
+      <w:start w:val="1"/>
+      <w:numFmt w:val="bullet"/>
+      <w:lvlText w:val=""/>
+      <w:lvlJc w:val="left"/>
+      <w:pPr>
+        <w:tabs>
+          <w:tab w:val="num" w:pos="5760"/>
+        </w:tabs>
+        <w:ind w:left="5760" w:hanging="360"/>
+      </w:pPr>
+      <w:rPr>
+        <w:rFonts w:ascii="Wingdings" w:hAnsi="Wingdings" w:hint="default"/>
+        <w:sz w:val="20"/>
+      </w:rPr>
+    </w:lvl>
+    <w:lvl w:ilvl="8" w:tentative="1">
+      <w:start w:val="1"/>
+      <w:numFmt w:val="bullet"/>
+      <w:lvlText w:val=""/>
+      <w:lvlJc w:val="left"/>
+      <w:pPr>
+        <w:tabs>
+          <w:tab w:val="num" w:pos="6480"/>
+        </w:tabs>
+        <w:ind w:left="6480" w:hanging="360"/>
+      </w:pPr>
+      <w:rPr>
+        <w:rFonts w:ascii="Wingdings" w:hAnsi="Wingdings" w:hint="default"/>
+        <w:sz w:val="20"/>
+      </w:rPr>
+    </w:lvl>
+  </w:abstractNum>
+  <w:abstractNum w:abstractNumId="6" w15:restartNumberingAfterBreak="0">
+    <w:nsid w:val="51C9505B"/>
+    <w:multiLevelType w:val="multilevel"/>
+    <w:tmpl w:val="E0B2919E"/>
+    <w:lvl w:ilvl="0">
+      <w:start w:val="1"/>
+      <w:numFmt w:val="decimal"/>
+      <w:lvlText w:val="%1."/>
+      <w:lvlJc w:val="left"/>
+      <w:pPr>
+        <w:tabs>
+          <w:tab w:val="num" w:pos="720"/>
+        </w:tabs>
+        <w:ind w:left="720" w:hanging="360"/>
+      </w:pPr>
+    </w:lvl>
+    <w:lvl w:ilvl="1" w:tentative="1">
+      <w:start w:val="1"/>
+      <w:numFmt w:val="decimal"/>
+      <w:lvlText w:val="%2."/>
+      <w:lvlJc w:val="left"/>
+      <w:pPr>
+        <w:tabs>
+          <w:tab w:val="num" w:pos="1440"/>
+        </w:tabs>
+        <w:ind w:left="1440" w:hanging="360"/>
+      </w:pPr>
+    </w:lvl>
+    <w:lvl w:ilvl="2" w:tentative="1">
+      <w:start w:val="1"/>
+      <w:numFmt w:val="decimal"/>
+      <w:lvlText w:val="%3."/>
+      <w:lvlJc w:val="left"/>
+      <w:pPr>
+        <w:tabs>
+          <w:tab w:val="num" w:pos="2160"/>
+        </w:tabs>
+        <w:ind w:left="2160" w:hanging="360"/>
+      </w:pPr>
+    </w:lvl>
+    <w:lvl w:ilvl="3" w:tentative="1">
+      <w:start w:val="1"/>
+      <w:numFmt w:val="decimal"/>
+      <w:lvlText w:val="%4."/>
+      <w:lvlJc w:val="left"/>
+      <w:pPr>
+        <w:tabs>
+          <w:tab w:val="num" w:pos="2880"/>
+        </w:tabs>
+        <w:ind w:left="2880" w:hanging="360"/>
+      </w:pPr>
+    </w:lvl>
+    <w:lvl w:ilvl="4" w:tentative="1">
+      <w:start w:val="1"/>
+      <w:numFmt w:val="decimal"/>
+      <w:lvlText w:val="%5."/>
+      <w:lvlJc w:val="left"/>
+      <w:pPr>
+        <w:tabs>
+          <w:tab w:val="num" w:pos="3600"/>
+        </w:tabs>
+        <w:ind w:left="3600" w:hanging="360"/>
+      </w:pPr>
+    </w:lvl>
+    <w:lvl w:ilvl="5" w:tentative="1">
+      <w:start w:val="1"/>
+      <w:numFmt w:val="decimal"/>
+      <w:lvlText w:val="%6."/>
+      <w:lvlJc w:val="left"/>
+      <w:pPr>
+        <w:tabs>
+          <w:tab w:val="num" w:pos="4320"/>
+        </w:tabs>
+        <w:ind w:left="4320" w:hanging="360"/>
+      </w:pPr>
+    </w:lvl>
+    <w:lvl w:ilvl="6" w:tentative="1">
+      <w:start w:val="1"/>
+      <w:numFmt w:val="decimal"/>
+      <w:lvlText w:val="%7."/>
+      <w:lvlJc w:val="left"/>
+      <w:pPr>
+        <w:tabs>
+          <w:tab w:val="num" w:pos="5040"/>
+        </w:tabs>
+        <w:ind w:left="5040" w:hanging="360"/>
+      </w:pPr>
+    </w:lvl>
+    <w:lvl w:ilvl="7" w:tentative="1">
+      <w:start w:val="1"/>
+      <w:numFmt w:val="decimal"/>
+      <w:lvlText w:val="%8."/>
+      <w:lvlJc w:val="left"/>
+      <w:pPr>
+        <w:tabs>
+          <w:tab w:val="num" w:pos="5760"/>
+        </w:tabs>
+        <w:ind w:left="5760" w:hanging="360"/>
+      </w:pPr>
+    </w:lvl>
+    <w:lvl w:ilvl="8" w:tentative="1">
+      <w:start w:val="1"/>
+      <w:numFmt w:val="decimal"/>
+      <w:lvlText w:val="%9."/>
+      <w:lvlJc w:val="left"/>
+      <w:pPr>
+        <w:tabs>
+          <w:tab w:val="num" w:pos="6480"/>
+        </w:tabs>
+        <w:ind w:left="6480" w:hanging="360"/>
+      </w:pPr>
+    </w:lvl>
+  </w:abstractNum>
+  <w:abstractNum w:abstractNumId="7" w15:restartNumberingAfterBreak="0">
+    <w:nsid w:val="5A443D55"/>
+    <w:multiLevelType w:val="multilevel"/>
+    <w:tmpl w:val="3A1827A2"/>
+    <w:lvl w:ilvl="0">
+      <w:start w:val="1"/>
+      <w:numFmt w:val="decimal"/>
+      <w:lvlText w:val="%1."/>
+      <w:lvlJc w:val="left"/>
+      <w:pPr>
+        <w:tabs>
+          <w:tab w:val="num" w:pos="720"/>
+        </w:tabs>
+        <w:ind w:left="720" w:hanging="360"/>
+      </w:pPr>
+    </w:lvl>
+    <w:lvl w:ilvl="1" w:tentative="1">
+      <w:start w:val="1"/>
+      <w:numFmt w:val="decimal"/>
+      <w:lvlText w:val="%2."/>
+      <w:lvlJc w:val="left"/>
+      <w:pPr>
+        <w:tabs>
+          <w:tab w:val="num" w:pos="1440"/>
+        </w:tabs>
+        <w:ind w:left="1440" w:hanging="360"/>
+      </w:pPr>
+    </w:lvl>
+    <w:lvl w:ilvl="2" w:tentative="1">
+      <w:start w:val="1"/>
+      <w:numFmt w:val="decimal"/>
+      <w:lvlText w:val="%3."/>
+      <w:lvlJc w:val="left"/>
+      <w:pPr>
+        <w:tabs>
+          <w:tab w:val="num" w:pos="2160"/>
+        </w:tabs>
+        <w:ind w:left="2160" w:hanging="360"/>
+      </w:pPr>
+    </w:lvl>
+    <w:lvl w:ilvl="3" w:tentative="1">
+      <w:start w:val="1"/>
+      <w:numFmt w:val="decimal"/>
+      <w:lvlText w:val="%4."/>
+      <w:lvlJc w:val="left"/>
+      <w:pPr>
+        <w:tabs>
+          <w:tab w:val="num" w:pos="2880"/>
+        </w:tabs>
+        <w:ind w:left="2880" w:hanging="360"/>
+      </w:pPr>
+    </w:lvl>
+    <w:lvl w:ilvl="4" w:tentative="1">
+      <w:start w:val="1"/>
+      <w:numFmt w:val="decimal"/>
+      <w:lvlText w:val="%5."/>
+      <w:lvlJc w:val="left"/>
+      <w:pPr>
+        <w:tabs>
+          <w:tab w:val="num" w:pos="3600"/>
+        </w:tabs>
+        <w:ind w:left="3600" w:hanging="360"/>
+      </w:pPr>
+    </w:lvl>
+    <w:lvl w:ilvl="5" w:tentative="1">
+      <w:start w:val="1"/>
+      <w:numFmt w:val="decimal"/>
+      <w:lvlText w:val="%6."/>
+      <w:lvlJc w:val="left"/>
+      <w:pPr>
+        <w:tabs>
+          <w:tab w:val="num" w:pos="4320"/>
+        </w:tabs>
+        <w:ind w:left="4320" w:hanging="360"/>
+      </w:pPr>
+    </w:lvl>
+    <w:lvl w:ilvl="6" w:tentative="1">
+      <w:start w:val="1"/>
+      <w:numFmt w:val="decimal"/>
+      <w:lvlText w:val="%7."/>
+      <w:lvlJc w:val="left"/>
+      <w:pPr>
+        <w:tabs>
+          <w:tab w:val="num" w:pos="5040"/>
+        </w:tabs>
+        <w:ind w:left="5040" w:hanging="360"/>
+      </w:pPr>
+    </w:lvl>
+    <w:lvl w:ilvl="7" w:tentative="1">
+      <w:start w:val="1"/>
+      <w:numFmt w:val="decimal"/>
+      <w:lvlText w:val="%8."/>
+      <w:lvlJc w:val="left"/>
+      <w:pPr>
+        <w:tabs>
+          <w:tab w:val="num" w:pos="5760"/>
+        </w:tabs>
+        <w:ind w:left="5760" w:hanging="360"/>
+      </w:pPr>
+    </w:lvl>
+    <w:lvl w:ilvl="8" w:tentative="1">
+      <w:start w:val="1"/>
+      <w:numFmt w:val="decimal"/>
+      <w:lvlText w:val="%9."/>
+      <w:lvlJc w:val="left"/>
+      <w:pPr>
+        <w:tabs>
+          <w:tab w:val="num" w:pos="6480"/>
+        </w:tabs>
+        <w:ind w:left="6480" w:hanging="360"/>
+      </w:pPr>
+    </w:lvl>
+  </w:abstractNum>
+  <w:abstractNum w:abstractNumId="8" w15:restartNumberingAfterBreak="0">
+    <w:nsid w:val="6E980957"/>
+    <w:multiLevelType w:val="multilevel"/>
+    <w:tmpl w:val="FFA8727C"/>
+    <w:lvl w:ilvl="0">
+      <w:start w:val="1"/>
+      <w:numFmt w:val="decimal"/>
+      <w:lvlText w:val="%1."/>
+      <w:lvlJc w:val="left"/>
+      <w:pPr>
+        <w:tabs>
+          <w:tab w:val="num" w:pos="720"/>
+        </w:tabs>
+        <w:ind w:left="720" w:hanging="360"/>
+      </w:pPr>
+    </w:lvl>
+    <w:lvl w:ilvl="1" w:tentative="1">
+      <w:start w:val="1"/>
+      <w:numFmt w:val="decimal"/>
+      <w:lvlText w:val="%2."/>
+      <w:lvlJc w:val="left"/>
+      <w:pPr>
+        <w:tabs>
+          <w:tab w:val="num" w:pos="1440"/>
+        </w:tabs>
+        <w:ind w:left="1440" w:hanging="360"/>
+      </w:pPr>
+    </w:lvl>
+    <w:lvl w:ilvl="2" w:tentative="1">
+      <w:start w:val="1"/>
+      <w:numFmt w:val="decimal"/>
+      <w:lvlText w:val="%3."/>
+      <w:lvlJc w:val="left"/>
+      <w:pPr>
+        <w:tabs>
+          <w:tab w:val="num" w:pos="2160"/>
+        </w:tabs>
+        <w:ind w:left="2160" w:hanging="360"/>
+      </w:pPr>
+    </w:lvl>
+    <w:lvl w:ilvl="3" w:tentative="1">
+      <w:start w:val="1"/>
+      <w:numFmt w:val="decimal"/>
+      <w:lvlText w:val="%4."/>
+      <w:lvlJc w:val="left"/>
+      <w:pPr>
+        <w:tabs>
+          <w:tab w:val="num" w:pos="2880"/>
+        </w:tabs>
+        <w:ind w:left="2880" w:hanging="360"/>
+      </w:pPr>
+    </w:lvl>
+    <w:lvl w:ilvl="4" w:tentative="1">
+      <w:start w:val="1"/>
+      <w:numFmt w:val="decimal"/>
+      <w:lvlText w:val="%5."/>
+      <w:lvlJc w:val="left"/>
+      <w:pPr>
+        <w:tabs>
+          <w:tab w:val="num" w:pos="3600"/>
+        </w:tabs>
+        <w:ind w:left="3600" w:hanging="360"/>
+      </w:pPr>
+    </w:lvl>
+    <w:lvl w:ilvl="5" w:tentative="1">
+      <w:start w:val="1"/>
+      <w:numFmt w:val="decimal"/>
+      <w:lvlText w:val="%6."/>
+      <w:lvlJc w:val="left"/>
+      <w:pPr>
+        <w:tabs>
+          <w:tab w:val="num" w:pos="4320"/>
+        </w:tabs>
+        <w:ind w:left="4320" w:hanging="360"/>
+      </w:pPr>
+    </w:lvl>
+    <w:lvl w:ilvl="6" w:tentative="1">
+      <w:start w:val="1"/>
+      <w:numFmt w:val="decimal"/>
+      <w:lvlText w:val="%7."/>
+      <w:lvlJc w:val="left"/>
+      <w:pPr>
+        <w:tabs>
+          <w:tab w:val="num" w:pos="5040"/>
+        </w:tabs>
+        <w:ind w:left="5040" w:hanging="360"/>
+      </w:pPr>
+    </w:lvl>
+    <w:lvl w:ilvl="7" w:tentative="1">
+      <w:start w:val="1"/>
+      <w:numFmt w:val="decimal"/>
+      <w:lvlText w:val="%8."/>
+      <w:lvlJc w:val="left"/>
+      <w:pPr>
+        <w:tabs>
+          <w:tab w:val="num" w:pos="5760"/>
+        </w:tabs>
+        <w:ind w:left="5760" w:hanging="360"/>
+      </w:pPr>
+    </w:lvl>
+    <w:lvl w:ilvl="8" w:tentative="1">
+      <w:start w:val="1"/>
+      <w:numFmt w:val="decimal"/>
+      <w:lvlText w:val="%9."/>
+      <w:lvlJc w:val="left"/>
+      <w:pPr>
+        <w:tabs>
+          <w:tab w:val="num" w:pos="6480"/>
+        </w:tabs>
+        <w:ind w:left="6480" w:hanging="360"/>
+      </w:pPr>
+    </w:lvl>
+  </w:abstractNum>
+  <w:abstractNum w:abstractNumId="9" w15:restartNumberingAfterBreak="0">
+    <w:nsid w:val="7A376936"/>
+    <w:multiLevelType w:val="multilevel"/>
+    <w:tmpl w:val="2C505818"/>
+    <w:lvl w:ilvl="0">
+      <w:start w:val="1"/>
+      <w:numFmt w:val="decimal"/>
+      <w:lvlText w:val="%1."/>
+      <w:lvlJc w:val="left"/>
+      <w:pPr>
+        <w:tabs>
+          <w:tab w:val="num" w:pos="720"/>
+        </w:tabs>
+        <w:ind w:left="720" w:hanging="360"/>
+      </w:pPr>
+    </w:lvl>
+    <w:lvl w:ilvl="1" w:tentative="1">
+      <w:start w:val="1"/>
+      <w:numFmt w:val="decimal"/>
+      <w:lvlText w:val="%2."/>
+      <w:lvlJc w:val="left"/>
+      <w:pPr>
+        <w:tabs>
+          <w:tab w:val="num" w:pos="1440"/>
+        </w:tabs>
+        <w:ind w:left="1440" w:hanging="360"/>
+      </w:pPr>
+    </w:lvl>
+    <w:lvl w:ilvl="2" w:tentative="1">
+      <w:start w:val="1"/>
+      <w:numFmt w:val="decimal"/>
+      <w:lvlText w:val="%3."/>
+      <w:lvlJc w:val="left"/>
+      <w:pPr>
+        <w:tabs>
+          <w:tab w:val="num" w:pos="2160"/>
+        </w:tabs>
+        <w:ind w:left="2160" w:hanging="360"/>
+      </w:pPr>
+    </w:lvl>
+    <w:lvl w:ilvl="3" w:tentative="1">
+      <w:start w:val="1"/>
+      <w:numFmt w:val="decimal"/>
+      <w:lvlText w:val="%4."/>
+      <w:lvlJc w:val="left"/>
+      <w:pPr>
+        <w:tabs>
+          <w:tab w:val="num" w:pos="2880"/>
+        </w:tabs>
+        <w:ind w:left="2880" w:hanging="360"/>
+      </w:pPr>
+    </w:lvl>
+    <w:lvl w:ilvl="4" w:tentative="1">
+      <w:start w:val="1"/>
+      <w:numFmt w:val="decimal"/>
+      <w:lvlText w:val="%5."/>
+      <w:lvlJc w:val="left"/>
+      <w:pPr>
+        <w:tabs>
+          <w:tab w:val="num" w:pos="3600"/>
+        </w:tabs>
+        <w:ind w:left="3600" w:hanging="360"/>
+      </w:pPr>
+    </w:lvl>
+    <w:lvl w:ilvl="5" w:tentative="1">
+      <w:start w:val="1"/>
+      <w:numFmt w:val="decimal"/>
+      <w:lvlText w:val="%6."/>
+      <w:lvlJc w:val="left"/>
+      <w:pPr>
+        <w:tabs>
+          <w:tab w:val="num" w:pos="4320"/>
+        </w:tabs>
+        <w:ind w:left="4320" w:hanging="360"/>
+      </w:pPr>
+    </w:lvl>
+    <w:lvl w:ilvl="6" w:tentative="1">
+      <w:start w:val="1"/>
+      <w:numFmt w:val="decimal"/>
+      <w:lvlText w:val="%7."/>
+      <w:lvlJc w:val="left"/>
+      <w:pPr>
+        <w:tabs>
+          <w:tab w:val="num" w:pos="5040"/>
+        </w:tabs>
+        <w:ind w:left="5040" w:hanging="360"/>
+      </w:pPr>
+    </w:lvl>
+    <w:lvl w:ilvl="7" w:tentative="1">
+      <w:start w:val="1"/>
+      <w:numFmt w:val="decimal"/>
+      <w:lvlText w:val="%8."/>
+      <w:lvlJc w:val="left"/>
+      <w:pPr>
+        <w:tabs>
+          <w:tab w:val="num" w:pos="5760"/>
+        </w:tabs>
+        <w:ind w:left="5760" w:hanging="360"/>
+      </w:pPr>
+    </w:lvl>
+    <w:lvl w:ilvl="8" w:tentative="1">
+      <w:start w:val="1"/>
+      <w:numFmt w:val="decimal"/>
+      <w:lvlText w:val="%9."/>
+      <w:lvlJc w:val="left"/>
+      <w:pPr>
+        <w:tabs>
+          <w:tab w:val="num" w:pos="6480"/>
+        </w:tabs>
+        <w:ind w:left="6480" w:hanging="360"/>
+      </w:pPr>
+    </w:lvl>
+  </w:abstractNum>
+  <w:num w:numId="1" w16cid:durableId="1029337379">
+    <w:abstractNumId w:val="4"/>
+  </w:num>
+  <w:num w:numId="2" w16cid:durableId="1015300439">
+    <w:abstractNumId w:val="2"/>
+  </w:num>
+  <w:num w:numId="3" w16cid:durableId="128548338">
+    <w:abstractNumId w:val="9"/>
+  </w:num>
+  <w:num w:numId="4" w16cid:durableId="1420638104">
     <w:abstractNumId w:val="0"/>
+  </w:num>
+  <w:num w:numId="5" w16cid:durableId="1605532712">
+    <w:abstractNumId w:val="7"/>
+  </w:num>
+  <w:num w:numId="6" w16cid:durableId="1929725696">
+    <w:abstractNumId w:val="6"/>
+  </w:num>
+  <w:num w:numId="7" w16cid:durableId="1577009951">
+    <w:abstractNumId w:val="1"/>
+  </w:num>
+  <w:num w:numId="8" w16cid:durableId="539519282">
+    <w:abstractNumId w:val="5"/>
+  </w:num>
+  <w:num w:numId="9" w16cid:durableId="880895690">
+    <w:abstractNumId w:val="8"/>
+  </w:num>
+  <w:num w:numId="10" w16cid:durableId="201601626">
+    <w:abstractNumId w:val="3"/>
   </w:num>
 </w:numbering>
 </file>
@@ -911,11 +3577,11 @@
   <w:style w:type="paragraph" w:default="1" w:styleId="Normal">
     <w:name w:val="Normal"/>
     <w:qFormat/>
+    <w:rsid w:val="00DC64DA"/>
   </w:style>
   <w:style w:type="character" w:default="1" w:styleId="DefaultParagraphFont">
     <w:name w:val="Default Paragraph Font"/>
     <w:uiPriority w:val="1"/>
-    <w:semiHidden/>
     <w:unhideWhenUsed/>
   </w:style>
   <w:style w:type="table" w:default="1" w:styleId="TableNormal">
@@ -938,6 +3604,50 @@
     <w:uiPriority w:val="99"/>
     <w:semiHidden/>
     <w:unhideWhenUsed/>
+  </w:style>
+  <w:style w:type="paragraph" w:styleId="Header">
+    <w:name w:val="header"/>
+    <w:basedOn w:val="Normal"/>
+    <w:link w:val="HeaderChar"/>
+    <w:uiPriority w:val="99"/>
+    <w:unhideWhenUsed/>
+    <w:rsid w:val="00F01BB8"/>
+    <w:pPr>
+      <w:tabs>
+        <w:tab w:val="center" w:pos="4680"/>
+        <w:tab w:val="right" w:pos="9360"/>
+      </w:tabs>
+      <w:spacing w:after="0" w:line="240" w:lineRule="auto"/>
+    </w:pPr>
+  </w:style>
+  <w:style w:type="character" w:customStyle="1" w:styleId="HeaderChar">
+    <w:name w:val="Header Char"/>
+    <w:basedOn w:val="DefaultParagraphFont"/>
+    <w:link w:val="Header"/>
+    <w:uiPriority w:val="99"/>
+    <w:rsid w:val="00F01BB8"/>
+  </w:style>
+  <w:style w:type="paragraph" w:styleId="Footer">
+    <w:name w:val="footer"/>
+    <w:basedOn w:val="Normal"/>
+    <w:link w:val="FooterChar"/>
+    <w:uiPriority w:val="99"/>
+    <w:unhideWhenUsed/>
+    <w:rsid w:val="00F01BB8"/>
+    <w:pPr>
+      <w:tabs>
+        <w:tab w:val="center" w:pos="4680"/>
+        <w:tab w:val="right" w:pos="9360"/>
+      </w:tabs>
+      <w:spacing w:after="0" w:line="240" w:lineRule="auto"/>
+    </w:pPr>
+  </w:style>
+  <w:style w:type="character" w:customStyle="1" w:styleId="FooterChar">
+    <w:name w:val="Footer Char"/>
+    <w:basedOn w:val="DefaultParagraphFont"/>
+    <w:link w:val="Footer"/>
+    <w:uiPriority w:val="99"/>
+    <w:rsid w:val="00F01BB8"/>
   </w:style>
 </w:styles>
 </file>
